--- a/22_-_Requisitos_do_Sistema_SSS.docx
+++ b/22_-_Requisitos_do_Sistema_SSS.docx
@@ -356,6 +356,76 @@
           <w:szCs w:val="24"/>
           <w:lang w:val="pt-BR"/>
         </w:rPr>
+        <w:t>4</w:t>
+      </w:r>
+      <w:r>
+        <w:rPr>
+          <w:rFonts w:ascii="Arial" w:hAnsi="Arial" w:cs="Arial"/>
+          <w:bCs/>
+          <w:i/>
+          <w:iCs/>
+          <w:sz w:val="24"/>
+          <w:szCs w:val="24"/>
+        </w:rPr>
+        <w:t xml:space="preserve">: O Sistema DEVE verificar se </w:t>
+      </w:r>
+      <w:r>
+        <w:rPr>
+          <w:rFonts w:hint="default" w:ascii="Arial" w:hAnsi="Arial" w:cs="Arial"/>
+          <w:bCs/>
+          <w:i/>
+          <w:iCs/>
+          <w:sz w:val="24"/>
+          <w:szCs w:val="24"/>
+          <w:lang w:val="pt-BR"/>
+        </w:rPr>
+        <w:t>o contrato foi assinado pelo cliente</w:t>
+      </w:r>
+      <w:r>
+        <w:rPr>
+          <w:rFonts w:ascii="Arial" w:hAnsi="Arial" w:cs="Arial"/>
+          <w:bCs/>
+          <w:i/>
+          <w:iCs/>
+          <w:sz w:val="24"/>
+          <w:szCs w:val="24"/>
+        </w:rPr>
+        <w:t>.</w:t>
+      </w:r>
+    </w:p>
+    <w:p>
+      <w:pPr>
+        <w:rPr>
+          <w:rFonts w:hint="default" w:ascii="Arial" w:hAnsi="Arial" w:cs="Arial"/>
+          <w:bCs/>
+          <w:i/>
+          <w:iCs/>
+          <w:sz w:val="24"/>
+          <w:szCs w:val="24"/>
+          <w:lang w:val="pt-BR"/>
+        </w:rPr>
+      </w:pPr>
+      <w:r>
+        <w:rPr>
+          <w:rFonts w:ascii="Arial" w:hAnsi="Arial" w:cs="Arial"/>
+          <w:bCs/>
+          <w:i/>
+          <w:iCs/>
+          <w:sz w:val="24"/>
+          <w:szCs w:val="24"/>
+        </w:rPr>
+        <w:t>SSS – 000</w:t>
+      </w:r>
+      <w:r>
+        <w:rPr>
+          <w:rFonts w:hint="default" w:ascii="Arial" w:hAnsi="Arial" w:cs="Arial"/>
+          <w:bCs/>
+          <w:i/>
+          <w:iCs/>
+          <w:sz w:val="24"/>
+          <w:szCs w:val="24"/>
+          <w:lang w:val="pt-BR"/>
+        </w:rPr>
         <w:t>5</w:t>
       </w:r>
       <w:r>
@@ -379,7 +449,66 @@
           <w:szCs w:val="24"/>
           <w:lang w:val="pt-BR"/>
         </w:rPr>
-        <w:t>o contrato foi assinado pelo cliente</w:t>
+        <w:t xml:space="preserve">o cliente realizou o pagamento </w:t>
+      </w:r>
+    </w:p>
+    <w:p>
+      <w:pPr>
+        <w:rPr>
+          <w:rFonts w:hint="default" w:ascii="Arial" w:hAnsi="Arial" w:cs="Arial"/>
+          <w:bCs/>
+          <w:i/>
+          <w:iCs/>
+          <w:sz w:val="24"/>
+          <w:szCs w:val="24"/>
+          <w:lang w:val="pt-BR"/>
+        </w:rPr>
+      </w:pPr>
+      <w:r>
+        <w:rPr>
+          <w:rFonts w:ascii="Arial" w:hAnsi="Arial" w:cs="Arial"/>
+          <w:bCs/>
+          <w:i/>
+          <w:iCs/>
+          <w:sz w:val="24"/>
+          <w:szCs w:val="24"/>
+        </w:rPr>
+        <w:t>SSS – 000</w:t>
+      </w:r>
+      <w:r>
+        <w:rPr>
+          <w:rFonts w:hint="default" w:ascii="Arial" w:hAnsi="Arial" w:cs="Arial"/>
+          <w:bCs/>
+          <w:i/>
+          <w:iCs/>
+          <w:sz w:val="24"/>
+          <w:szCs w:val="24"/>
+          <w:lang w:val="pt-BR"/>
+        </w:rPr>
+        <w:t>6</w:t>
+      </w:r>
+      <w:r>
+        <w:rPr>
+          <w:rFonts w:ascii="Arial" w:hAnsi="Arial" w:cs="Arial"/>
+          <w:bCs/>
+          <w:i/>
+          <w:iCs/>
+          <w:sz w:val="24"/>
+          <w:szCs w:val="24"/>
+        </w:rPr>
+        <w:t>: O Sistema DEVE</w:t>
+      </w:r>
+      <w:r>
+        <w:rPr>
+          <w:rFonts w:hint="default" w:ascii="Arial" w:hAnsi="Arial" w:cs="Arial"/>
+          <w:bCs/>
+          <w:i/>
+          <w:iCs/>
+          <w:sz w:val="24"/>
+          <w:szCs w:val="24"/>
+          <w:lang w:val="pt-BR"/>
+        </w:rPr>
+        <w:t xml:space="preserve"> enviar a ordem de produção para a fábrica e enviar a ordem de configuração para a Assistência</w:t>
       </w:r>
       <w:r>
         <w:rPr>
@@ -398,8 +527,6 @@
         <w:rPr>
           <w:rFonts w:hint="default" w:ascii="Arial" w:hAnsi="Arial" w:cs="Arial"/>
           <w:bCs/>
-          <w:i/>
-          <w:iCs/>
           <w:sz w:val="24"/>
           <w:szCs w:val="24"/>
           <w:lang w:val="pt-BR"/>
@@ -426,42 +553,78 @@
           <w:szCs w:val="24"/>
           <w:lang w:val="pt-BR"/>
         </w:rPr>
-        <w:t>6</w:t>
-      </w:r>
-      <w:r>
-        <w:rPr>
-          <w:rFonts w:ascii="Arial" w:hAnsi="Arial" w:cs="Arial"/>
-          <w:bCs/>
-          <w:i/>
-          <w:iCs/>
-          <w:sz w:val="24"/>
-          <w:szCs w:val="24"/>
-        </w:rPr>
-        <w:t xml:space="preserve">: O Sistema DEVE verificar se </w:t>
-      </w:r>
-      <w:r>
-        <w:rPr>
-          <w:rFonts w:hint="default" w:ascii="Arial" w:hAnsi="Arial" w:cs="Arial"/>
-          <w:bCs/>
-          <w:i/>
-          <w:iCs/>
-          <w:sz w:val="24"/>
-          <w:szCs w:val="24"/>
-          <w:lang w:val="pt-BR"/>
-        </w:rPr>
-        <w:t xml:space="preserve">o cliente realizou o pagamento </w:t>
-      </w:r>
-    </w:p>
-    <w:p>
-      <w:pPr>
-        <w:rPr>
-          <w:rFonts w:hint="default" w:ascii="Arial" w:hAnsi="Arial" w:cs="Arial"/>
-          <w:bCs/>
-          <w:i/>
-          <w:iCs/>
-          <w:sz w:val="24"/>
-          <w:szCs w:val="24"/>
-          <w:lang w:val="pt-BR"/>
+        <w:t>7</w:t>
+      </w:r>
+      <w:r>
+        <w:rPr>
+          <w:rFonts w:ascii="Arial" w:hAnsi="Arial" w:cs="Arial"/>
+          <w:bCs/>
+          <w:i/>
+          <w:iCs/>
+          <w:sz w:val="24"/>
+          <w:szCs w:val="24"/>
+        </w:rPr>
+        <w:t xml:space="preserve">: O Sistema DEVE </w:t>
+      </w:r>
+      <w:r>
+        <w:rPr>
+          <w:rFonts w:hint="default" w:ascii="Arial" w:hAnsi="Arial" w:cs="Arial"/>
+          <w:bCs/>
+          <w:i/>
+          <w:iCs/>
+          <w:sz w:val="24"/>
+          <w:szCs w:val="24"/>
+          <w:lang w:val="pt-BR"/>
+        </w:rPr>
+        <w:t>receber o feedback da ordem do produto da fábrica e enviar um status sobre a solicitação ao cliente.</w:t>
+      </w:r>
+    </w:p>
+    <w:p>
+      <w:pPr>
+        <w:rPr>
+          <w:rFonts w:ascii="Arial" w:hAnsi="Arial" w:cs="Arial"/>
+          <w:b/>
+          <w:sz w:val="28"/>
+          <w:szCs w:val="28"/>
+        </w:rPr>
+      </w:pPr>
+      <w:r>
+        <w:rPr>
+          <w:rFonts w:ascii="Arial" w:hAnsi="Arial" w:cs="Arial"/>
+          <w:b/>
+          <w:sz w:val="28"/>
+          <w:szCs w:val="28"/>
+        </w:rPr>
+        <w:t>(</w:t>
+      </w:r>
+      <w:r>
+        <w:rPr>
+          <w:rFonts w:hint="default" w:ascii="Arial" w:hAnsi="Arial"/>
+          <w:b/>
+          <w:sz w:val="28"/>
+          <w:szCs w:val="28"/>
+        </w:rPr>
+        <w:t>Tratar de Configurar Produto</w:t>
+      </w:r>
+      <w:r>
+        <w:rPr>
+          <w:rFonts w:ascii="Arial" w:hAnsi="Arial" w:cs="Arial"/>
+          <w:b/>
+          <w:sz w:val="28"/>
+          <w:szCs w:val="28"/>
+        </w:rPr>
+        <w:t>)</w:t>
+      </w:r>
+    </w:p>
+    <w:p>
+      <w:pPr>
+        <w:rPr>
+          <w:rFonts w:ascii="Arial" w:hAnsi="Arial" w:cs="Arial"/>
+          <w:bCs/>
+          <w:i/>
+          <w:iCs/>
+          <w:sz w:val="24"/>
+          <w:szCs w:val="24"/>
         </w:rPr>
       </w:pPr>
       <w:r>
@@ -485,30 +648,30 @@
           <w:szCs w:val="24"/>
           <w:lang w:val="pt-BR"/>
         </w:rPr>
-        <w:t>7</w:t>
-      </w:r>
-      <w:r>
-        <w:rPr>
-          <w:rFonts w:ascii="Arial" w:hAnsi="Arial" w:cs="Arial"/>
-          <w:bCs/>
-          <w:i/>
-          <w:iCs/>
-          <w:sz w:val="24"/>
-          <w:szCs w:val="24"/>
-        </w:rPr>
-        <w:t>: O Sistema DEVE</w:t>
-      </w:r>
-      <w:r>
-        <w:rPr>
-          <w:rFonts w:hint="default" w:ascii="Arial" w:hAnsi="Arial" w:cs="Arial"/>
-          <w:bCs/>
-          <w:i/>
-          <w:iCs/>
-          <w:sz w:val="24"/>
-          <w:szCs w:val="24"/>
-          <w:lang w:val="pt-BR"/>
-        </w:rPr>
-        <w:t xml:space="preserve"> enviar a ordem de produção para a fábrica e enviar a ordem de configuração para a Assistência</w:t>
+        <w:t>8</w:t>
+      </w:r>
+      <w:r>
+        <w:rPr>
+          <w:rFonts w:ascii="Arial" w:hAnsi="Arial" w:cs="Arial"/>
+          <w:bCs/>
+          <w:i/>
+          <w:iCs/>
+          <w:sz w:val="24"/>
+          <w:szCs w:val="24"/>
+        </w:rPr>
+        <w:t xml:space="preserve">: O Sistema DEVE </w:t>
+      </w:r>
+      <w:r>
+        <w:rPr>
+          <w:rFonts w:hint="default" w:ascii="Arial" w:hAnsi="Arial" w:cs="Arial"/>
+          <w:bCs/>
+          <w:i/>
+          <w:iCs/>
+          <w:sz w:val="24"/>
+          <w:szCs w:val="24"/>
+          <w:lang w:val="pt-BR"/>
+        </w:rPr>
+        <w:t>enviar o produto para a fábrica com as configurações básicas</w:t>
       </w:r>
       <w:r>
         <w:rPr>
@@ -527,6 +690,8 @@
         <w:rPr>
           <w:rFonts w:hint="default" w:ascii="Arial" w:hAnsi="Arial" w:cs="Arial"/>
           <w:bCs/>
+          <w:i/>
+          <w:iCs/>
           <w:sz w:val="24"/>
           <w:szCs w:val="24"/>
           <w:lang w:val="pt-BR"/>
@@ -553,7 +718,7 @@
           <w:szCs w:val="24"/>
           <w:lang w:val="pt-BR"/>
         </w:rPr>
-        <w:t>8</w:t>
+        <w:t>9</w:t>
       </w:r>
       <w:r>
         <w:rPr>
@@ -576,16 +741,18 @@
           <w:szCs w:val="24"/>
           <w:lang w:val="pt-BR"/>
         </w:rPr>
-        <w:t>receber o feedback da ordem do produto da fábrica e enviar um status sobre a solicitação ao cliente.</w:t>
-      </w:r>
-    </w:p>
-    <w:p>
-      <w:pPr>
-        <w:rPr>
-          <w:rFonts w:ascii="Arial" w:hAnsi="Arial" w:cs="Arial"/>
-          <w:b/>
-          <w:sz w:val="28"/>
-          <w:szCs w:val="28"/>
+        <w:t>enviar a produto para o cliente já configurada.</w:t>
+      </w:r>
+    </w:p>
+    <w:p>
+      <w:pPr>
+        <w:rPr>
+          <w:rFonts w:ascii="Arial" w:hAnsi="Arial" w:cs="Arial"/>
+          <w:bCs/>
+          <w:i/>
+          <w:iCs/>
+          <w:sz w:val="24"/>
+          <w:szCs w:val="24"/>
         </w:rPr>
       </w:pPr>
       <w:r>
@@ -604,7 +771,7 @@
           <w:sz w:val="28"/>
           <w:szCs w:val="28"/>
         </w:rPr>
-        <w:t>Tratar de Configurar Produto</w:t>
+        <w:t>Tratar o Cancelamento do Contrato</w:t>
       </w:r>
       <w:r>
         <w:rPr>
@@ -619,36 +786,37 @@
     <w:p>
       <w:pPr>
         <w:rPr>
-          <w:rFonts w:ascii="Arial" w:hAnsi="Arial" w:cs="Arial"/>
-          <w:bCs/>
-          <w:i/>
-          <w:iCs/>
-          <w:sz w:val="24"/>
-          <w:szCs w:val="24"/>
-        </w:rPr>
-      </w:pPr>
-      <w:r>
-        <w:rPr>
-          <w:rFonts w:ascii="Arial" w:hAnsi="Arial" w:cs="Arial"/>
-          <w:bCs/>
-          <w:i/>
-          <w:iCs/>
-          <w:sz w:val="24"/>
-          <w:szCs w:val="24"/>
-        </w:rPr>
-        <w:t>SSS – 000</w:t>
-      </w:r>
-      <w:r>
-        <w:rPr>
-          <w:rFonts w:hint="default" w:ascii="Arial" w:hAnsi="Arial" w:cs="Arial"/>
-          <w:bCs/>
-          <w:i/>
-          <w:iCs/>
-          <w:sz w:val="24"/>
-          <w:szCs w:val="24"/>
-          <w:lang w:val="pt-BR"/>
-        </w:rPr>
-        <w:t>9</w:t>
+          <w:rFonts w:hint="default" w:ascii="Arial" w:hAnsi="Arial" w:cs="Arial"/>
+          <w:bCs/>
+          <w:i/>
+          <w:iCs/>
+          <w:sz w:val="24"/>
+          <w:szCs w:val="24"/>
+          <w:lang w:val="pt-BR"/>
+        </w:rPr>
+      </w:pPr>
+      <w:r>
+        <w:rPr>
+          <w:rFonts w:ascii="Arial" w:hAnsi="Arial" w:cs="Arial"/>
+          <w:bCs/>
+          <w:i/>
+          <w:iCs/>
+          <w:sz w:val="24"/>
+          <w:szCs w:val="24"/>
+        </w:rPr>
+        <w:t>SSS – 00</w:t>
+      </w:r>
+      <w:r>
+        <w:rPr>
+          <w:rFonts w:hint="default" w:ascii="Arial" w:hAnsi="Arial" w:cs="Arial"/>
+          <w:bCs/>
+          <w:i/>
+          <w:iCs/>
+          <w:sz w:val="24"/>
+          <w:szCs w:val="24"/>
+          <w:lang w:val="pt-BR"/>
+        </w:rPr>
+        <w:t>10</w:t>
       </w:r>
       <w:r>
         <w:rPr>
@@ -671,7 +839,65 @@
           <w:szCs w:val="24"/>
           <w:lang w:val="pt-BR"/>
         </w:rPr>
-        <w:t>enviar o produto para a fábrica com as configurações básicas</w:t>
+        <w:t>registrar a solicitação de cancelamento do cliente.</w:t>
+      </w:r>
+    </w:p>
+    <w:p>
+      <w:pPr>
+        <w:rPr>
+          <w:rFonts w:ascii="Arial" w:hAnsi="Arial" w:cs="Arial"/>
+          <w:bCs/>
+          <w:i/>
+          <w:iCs/>
+          <w:sz w:val="24"/>
+          <w:szCs w:val="24"/>
+        </w:rPr>
+      </w:pPr>
+      <w:r>
+        <w:rPr>
+          <w:rFonts w:ascii="Arial" w:hAnsi="Arial" w:cs="Arial"/>
+          <w:bCs/>
+          <w:i/>
+          <w:iCs/>
+          <w:sz w:val="24"/>
+          <w:szCs w:val="24"/>
+        </w:rPr>
+        <w:t>SSS – 00</w:t>
+      </w:r>
+      <w:r>
+        <w:rPr>
+          <w:rFonts w:hint="default" w:ascii="Arial" w:hAnsi="Arial" w:cs="Arial"/>
+          <w:bCs/>
+          <w:i/>
+          <w:iCs/>
+          <w:sz w:val="24"/>
+          <w:szCs w:val="24"/>
+          <w:lang w:val="pt-BR"/>
+        </w:rPr>
+        <w:t>11</w:t>
+      </w:r>
+      <w:r>
+        <w:rPr>
+          <w:rFonts w:ascii="Arial" w:hAnsi="Arial" w:cs="Arial"/>
+          <w:bCs/>
+          <w:i/>
+          <w:iCs/>
+          <w:sz w:val="24"/>
+          <w:szCs w:val="24"/>
+        </w:rPr>
+        <w:t xml:space="preserve">: O Sistema DEVE </w:t>
+      </w:r>
+      <w:r>
+        <w:rPr>
+          <w:rFonts w:hint="default" w:ascii="Arial" w:hAnsi="Arial" w:cs="Arial"/>
+          <w:bCs/>
+          <w:i/>
+          <w:iCs/>
+          <w:sz w:val="24"/>
+          <w:szCs w:val="24"/>
+          <w:lang w:val="pt-BR"/>
+        </w:rPr>
+        <w:t>cadastrar o motivo do cancelamento</w:t>
       </w:r>
       <w:r>
         <w:rPr>
@@ -688,13 +914,12 @@
     <w:p>
       <w:pPr>
         <w:rPr>
-          <w:rFonts w:hint="default" w:ascii="Arial" w:hAnsi="Arial" w:cs="Arial"/>
-          <w:bCs/>
-          <w:i/>
-          <w:iCs/>
-          <w:sz w:val="24"/>
-          <w:szCs w:val="24"/>
-          <w:lang w:val="pt-BR"/>
+          <w:rFonts w:ascii="Arial" w:hAnsi="Arial" w:cs="Arial"/>
+          <w:bCs/>
+          <w:i/>
+          <w:iCs/>
+          <w:sz w:val="24"/>
+          <w:szCs w:val="24"/>
         </w:rPr>
       </w:pPr>
       <w:r>
@@ -718,528 +943,303 @@
           <w:szCs w:val="24"/>
           <w:lang w:val="pt-BR"/>
         </w:rPr>
-        <w:t>1</w:t>
-      </w:r>
-      <w:r>
-        <w:rPr>
-          <w:rFonts w:ascii="Arial" w:hAnsi="Arial" w:cs="Arial"/>
-          <w:bCs/>
-          <w:i/>
-          <w:iCs/>
-          <w:sz w:val="24"/>
-          <w:szCs w:val="24"/>
-        </w:rPr>
-        <w:t xml:space="preserve">0: O Sistema DEVE </w:t>
-      </w:r>
-      <w:r>
-        <w:rPr>
-          <w:rFonts w:hint="default" w:ascii="Arial" w:hAnsi="Arial" w:cs="Arial"/>
-          <w:bCs/>
-          <w:i/>
-          <w:iCs/>
-          <w:sz w:val="24"/>
-          <w:szCs w:val="24"/>
-          <w:lang w:val="pt-BR"/>
-        </w:rPr>
-        <w:t>enviar a produto para o cliente já configurada.</w:t>
-      </w:r>
-    </w:p>
-    <w:p>
-      <w:pPr>
-        <w:rPr>
-          <w:rFonts w:ascii="Arial" w:hAnsi="Arial" w:cs="Arial"/>
-          <w:bCs/>
-          <w:i/>
-          <w:iCs/>
-          <w:sz w:val="24"/>
-          <w:szCs w:val="24"/>
-        </w:rPr>
-      </w:pPr>
-      <w:r>
-        <w:rPr>
-          <w:rFonts w:ascii="Arial" w:hAnsi="Arial" w:cs="Arial"/>
-          <w:b/>
-          <w:sz w:val="28"/>
-          <w:szCs w:val="28"/>
-        </w:rPr>
-        <w:t>(</w:t>
-      </w:r>
-      <w:r>
-        <w:rPr>
-          <w:rFonts w:hint="default" w:ascii="Arial" w:hAnsi="Arial"/>
-          <w:b/>
-          <w:sz w:val="28"/>
-          <w:szCs w:val="28"/>
-        </w:rPr>
-        <w:t>Tratar o Cancelamento do Contrato</w:t>
-      </w:r>
-      <w:r>
-        <w:rPr>
-          <w:rFonts w:ascii="Arial" w:hAnsi="Arial" w:cs="Arial"/>
-          <w:b/>
-          <w:sz w:val="28"/>
-          <w:szCs w:val="28"/>
-        </w:rPr>
-        <w:t>)</w:t>
-      </w:r>
-    </w:p>
-    <w:p>
-      <w:pPr>
-        <w:rPr>
-          <w:rFonts w:hint="default" w:ascii="Arial" w:hAnsi="Arial" w:cs="Arial"/>
-          <w:bCs/>
-          <w:i/>
-          <w:iCs/>
-          <w:sz w:val="24"/>
-          <w:szCs w:val="24"/>
-          <w:lang w:val="pt-BR"/>
-        </w:rPr>
-      </w:pPr>
-      <w:r>
-        <w:rPr>
-          <w:rFonts w:ascii="Arial" w:hAnsi="Arial" w:cs="Arial"/>
-          <w:bCs/>
-          <w:i/>
-          <w:iCs/>
-          <w:sz w:val="24"/>
-          <w:szCs w:val="24"/>
-        </w:rPr>
-        <w:t>SSS – 00</w:t>
-      </w:r>
-      <w:r>
-        <w:rPr>
-          <w:rFonts w:hint="default" w:ascii="Arial" w:hAnsi="Arial" w:cs="Arial"/>
-          <w:bCs/>
-          <w:i/>
-          <w:iCs/>
-          <w:sz w:val="24"/>
-          <w:szCs w:val="24"/>
-          <w:lang w:val="pt-BR"/>
-        </w:rPr>
-        <w:t>11</w:t>
-      </w:r>
-      <w:r>
-        <w:rPr>
-          <w:rFonts w:ascii="Arial" w:hAnsi="Arial" w:cs="Arial"/>
-          <w:bCs/>
-          <w:i/>
-          <w:iCs/>
-          <w:sz w:val="24"/>
-          <w:szCs w:val="24"/>
-        </w:rPr>
-        <w:t xml:space="preserve">: O Sistema DEVE </w:t>
-      </w:r>
-      <w:r>
-        <w:rPr>
-          <w:rFonts w:hint="default" w:ascii="Arial" w:hAnsi="Arial" w:cs="Arial"/>
-          <w:bCs/>
-          <w:i/>
-          <w:iCs/>
-          <w:sz w:val="24"/>
-          <w:szCs w:val="24"/>
-          <w:lang w:val="pt-BR"/>
-        </w:rPr>
-        <w:t>registrar a solicitação de cancelamento do cliente.</w:t>
-      </w:r>
-    </w:p>
-    <w:p>
-      <w:pPr>
-        <w:rPr>
-          <w:rFonts w:ascii="Arial" w:hAnsi="Arial" w:cs="Arial"/>
-          <w:bCs/>
-          <w:i/>
-          <w:iCs/>
-          <w:sz w:val="24"/>
-          <w:szCs w:val="24"/>
-        </w:rPr>
-      </w:pPr>
-      <w:r>
-        <w:rPr>
-          <w:rFonts w:ascii="Arial" w:hAnsi="Arial" w:cs="Arial"/>
-          <w:bCs/>
-          <w:i/>
-          <w:iCs/>
-          <w:sz w:val="24"/>
-          <w:szCs w:val="24"/>
-        </w:rPr>
-        <w:t>SSS – 00</w:t>
-      </w:r>
-      <w:r>
-        <w:rPr>
-          <w:rFonts w:hint="default" w:ascii="Arial" w:hAnsi="Arial" w:cs="Arial"/>
-          <w:bCs/>
-          <w:i/>
-          <w:iCs/>
-          <w:sz w:val="24"/>
-          <w:szCs w:val="24"/>
-          <w:lang w:val="pt-BR"/>
-        </w:rPr>
         <w:t>12</w:t>
-      </w:r>
-      <w:r>
-        <w:rPr>
-          <w:rFonts w:ascii="Arial" w:hAnsi="Arial" w:cs="Arial"/>
-          <w:bCs/>
-          <w:i/>
-          <w:iCs/>
-          <w:sz w:val="24"/>
-          <w:szCs w:val="24"/>
-        </w:rPr>
-        <w:t xml:space="preserve">: O Sistema DEVE </w:t>
-      </w:r>
-      <w:r>
-        <w:rPr>
-          <w:rFonts w:hint="default" w:ascii="Arial" w:hAnsi="Arial" w:cs="Arial"/>
-          <w:bCs/>
-          <w:i/>
-          <w:iCs/>
-          <w:sz w:val="24"/>
-          <w:szCs w:val="24"/>
-          <w:lang w:val="pt-BR"/>
-        </w:rPr>
-        <w:t>cadastrar o motivo do cancelamento</w:t>
-      </w:r>
-      <w:r>
-        <w:rPr>
-          <w:rFonts w:ascii="Arial" w:hAnsi="Arial" w:cs="Arial"/>
-          <w:bCs/>
-          <w:i/>
-          <w:iCs/>
-          <w:sz w:val="24"/>
-          <w:szCs w:val="24"/>
-        </w:rPr>
-        <w:t>.</w:t>
-      </w:r>
-    </w:p>
-    <w:p>
-      <w:pPr>
-        <w:rPr>
-          <w:rFonts w:ascii="Arial" w:hAnsi="Arial" w:cs="Arial"/>
-          <w:bCs/>
-          <w:i/>
-          <w:iCs/>
-          <w:sz w:val="24"/>
-          <w:szCs w:val="24"/>
-        </w:rPr>
-      </w:pPr>
-      <w:r>
-        <w:rPr>
-          <w:rFonts w:ascii="Arial" w:hAnsi="Arial" w:cs="Arial"/>
-          <w:bCs/>
-          <w:i/>
-          <w:iCs/>
-          <w:sz w:val="24"/>
-          <w:szCs w:val="24"/>
-        </w:rPr>
-        <w:t>SSS – 00</w:t>
-      </w:r>
-      <w:r>
-        <w:rPr>
-          <w:rFonts w:hint="default" w:ascii="Arial" w:hAnsi="Arial" w:cs="Arial"/>
-          <w:bCs/>
-          <w:i/>
-          <w:iCs/>
-          <w:sz w:val="24"/>
-          <w:szCs w:val="24"/>
-          <w:lang w:val="pt-BR"/>
-        </w:rPr>
-        <w:t>13</w:t>
-      </w:r>
-      <w:r>
-        <w:rPr>
-          <w:rFonts w:ascii="Arial" w:hAnsi="Arial" w:cs="Arial"/>
-          <w:bCs/>
-          <w:i/>
-          <w:iCs/>
-          <w:sz w:val="24"/>
-          <w:szCs w:val="24"/>
-        </w:rPr>
-        <w:t xml:space="preserve">: O Sistema DEVE </w:t>
-      </w:r>
-      <w:r>
-        <w:rPr>
-          <w:rFonts w:hint="default" w:ascii="Arial" w:hAnsi="Arial" w:cs="Arial"/>
-          <w:bCs/>
-          <w:i/>
-          <w:iCs/>
-          <w:sz w:val="24"/>
-          <w:szCs w:val="24"/>
-          <w:lang w:val="pt-BR"/>
-        </w:rPr>
-        <w:t>receber e registrar o feedback sobre o produto</w:t>
-      </w:r>
-      <w:r>
-        <w:rPr>
-          <w:rFonts w:ascii="Arial" w:hAnsi="Arial" w:cs="Arial"/>
-          <w:bCs/>
-          <w:i/>
-          <w:iCs/>
-          <w:sz w:val="24"/>
-          <w:szCs w:val="24"/>
-        </w:rPr>
-        <w:t>.</w:t>
-      </w:r>
-    </w:p>
-    <w:p>
-      <w:pPr>
-        <w:rPr>
-          <w:rFonts w:ascii="Arial" w:hAnsi="Arial" w:cs="Arial"/>
-          <w:bCs/>
-          <w:i/>
-          <w:iCs/>
-          <w:sz w:val="24"/>
-          <w:szCs w:val="24"/>
-        </w:rPr>
-      </w:pPr>
-      <w:r>
-        <w:rPr>
-          <w:rFonts w:ascii="Arial" w:hAnsi="Arial" w:cs="Arial"/>
-          <w:b/>
-          <w:sz w:val="28"/>
-          <w:szCs w:val="28"/>
-        </w:rPr>
-        <w:t>(</w:t>
-      </w:r>
-      <w:r>
-        <w:rPr>
-          <w:rFonts w:hint="default" w:ascii="Arial" w:hAnsi="Arial"/>
-          <w:b/>
-          <w:sz w:val="28"/>
-          <w:szCs w:val="28"/>
-        </w:rPr>
-        <w:t xml:space="preserve">Tratar </w:t>
-      </w:r>
-      <w:r>
-        <w:rPr>
-          <w:rFonts w:hint="default" w:ascii="Arial" w:hAnsi="Arial"/>
-          <w:b/>
-          <w:sz w:val="28"/>
-          <w:szCs w:val="28"/>
-          <w:lang w:val="pt-BR"/>
-        </w:rPr>
-        <w:t>a Manutenção do Produto</w:t>
-      </w:r>
-      <w:r>
-        <w:rPr>
-          <w:rFonts w:ascii="Arial" w:hAnsi="Arial" w:cs="Arial"/>
-          <w:b/>
-          <w:sz w:val="28"/>
-          <w:szCs w:val="28"/>
-        </w:rPr>
-        <w:t>)</w:t>
-      </w:r>
-    </w:p>
-    <w:p>
-      <w:pPr>
-        <w:rPr>
-          <w:rFonts w:hint="default" w:ascii="Arial" w:hAnsi="Arial" w:cs="Arial"/>
-          <w:bCs/>
-          <w:i/>
-          <w:iCs/>
-          <w:sz w:val="24"/>
-          <w:szCs w:val="24"/>
-          <w:lang w:val="pt-BR"/>
-        </w:rPr>
-      </w:pPr>
-      <w:r>
-        <w:rPr>
-          <w:rFonts w:ascii="Arial" w:hAnsi="Arial" w:cs="Arial"/>
-          <w:bCs/>
-          <w:i/>
-          <w:iCs/>
-          <w:sz w:val="24"/>
-          <w:szCs w:val="24"/>
-        </w:rPr>
-        <w:t>SSS – 00</w:t>
-      </w:r>
-      <w:r>
-        <w:rPr>
-          <w:rFonts w:hint="default" w:ascii="Arial" w:hAnsi="Arial" w:cs="Arial"/>
-          <w:bCs/>
-          <w:i/>
-          <w:iCs/>
-          <w:sz w:val="24"/>
-          <w:szCs w:val="24"/>
-          <w:lang w:val="pt-BR"/>
-        </w:rPr>
-        <w:t>13</w:t>
-      </w:r>
-      <w:r>
-        <w:rPr>
-          <w:rFonts w:ascii="Arial" w:hAnsi="Arial" w:cs="Arial"/>
-          <w:bCs/>
-          <w:i/>
-          <w:iCs/>
-          <w:sz w:val="24"/>
-          <w:szCs w:val="24"/>
-        </w:rPr>
-        <w:t xml:space="preserve">: O Sistema DEVE </w:t>
-      </w:r>
-      <w:r>
-        <w:rPr>
-          <w:rFonts w:hint="default" w:ascii="Arial" w:hAnsi="Arial" w:cs="Arial"/>
-          <w:bCs/>
-          <w:i/>
-          <w:iCs/>
-          <w:sz w:val="24"/>
-          <w:szCs w:val="24"/>
-          <w:lang w:val="pt-BR"/>
-        </w:rPr>
-        <w:t>registrar a solicitação de manutenção do produto.</w:t>
-      </w:r>
-    </w:p>
-    <w:p>
-      <w:pPr>
-        <w:rPr>
-          <w:rFonts w:hint="default" w:ascii="Arial" w:hAnsi="Arial" w:cs="Arial"/>
-          <w:bCs/>
-          <w:i/>
-          <w:iCs/>
-          <w:sz w:val="24"/>
-          <w:szCs w:val="24"/>
-          <w:lang w:val="pt-BR"/>
-        </w:rPr>
-      </w:pPr>
-      <w:r>
-        <w:rPr>
-          <w:rFonts w:ascii="Arial" w:hAnsi="Arial" w:cs="Arial"/>
-          <w:bCs/>
-          <w:i/>
-          <w:iCs/>
-          <w:sz w:val="24"/>
-          <w:szCs w:val="24"/>
-        </w:rPr>
-        <w:t>SSS – 00</w:t>
-      </w:r>
-      <w:r>
-        <w:rPr>
-          <w:rFonts w:hint="default" w:ascii="Arial" w:hAnsi="Arial" w:cs="Arial"/>
-          <w:bCs/>
-          <w:i/>
-          <w:iCs/>
-          <w:sz w:val="24"/>
-          <w:szCs w:val="24"/>
-          <w:lang w:val="pt-BR"/>
-        </w:rPr>
-        <w:t>14</w:t>
-      </w:r>
-      <w:r>
-        <w:rPr>
-          <w:rFonts w:ascii="Arial" w:hAnsi="Arial" w:cs="Arial"/>
-          <w:bCs/>
-          <w:i/>
-          <w:iCs/>
-          <w:sz w:val="24"/>
-          <w:szCs w:val="24"/>
-        </w:rPr>
-        <w:t xml:space="preserve">: O Sistema DEVE </w:t>
-      </w:r>
-      <w:r>
-        <w:rPr>
-          <w:rFonts w:hint="default" w:ascii="Arial" w:hAnsi="Arial" w:cs="Arial"/>
-          <w:bCs/>
-          <w:i/>
-          <w:iCs/>
-          <w:sz w:val="24"/>
-          <w:szCs w:val="24"/>
-          <w:lang w:val="pt-BR"/>
-        </w:rPr>
-        <w:t>validar se o produto esta na garantia.</w:t>
-      </w:r>
-    </w:p>
-    <w:p>
-      <w:pPr>
-        <w:rPr>
-          <w:rFonts w:ascii="Arial" w:hAnsi="Arial" w:cs="Arial"/>
-          <w:bCs/>
-          <w:i/>
-          <w:iCs/>
-          <w:sz w:val="24"/>
-          <w:szCs w:val="24"/>
-        </w:rPr>
-      </w:pPr>
-      <w:r>
-        <w:rPr>
-          <w:rFonts w:ascii="Arial" w:hAnsi="Arial" w:cs="Arial"/>
-          <w:bCs/>
-          <w:i/>
-          <w:iCs/>
-          <w:sz w:val="24"/>
-          <w:szCs w:val="24"/>
-        </w:rPr>
-        <w:t>SSS – 00</w:t>
-      </w:r>
-      <w:r>
-        <w:rPr>
-          <w:rFonts w:hint="default" w:ascii="Arial" w:hAnsi="Arial" w:cs="Arial"/>
-          <w:bCs/>
-          <w:i/>
-          <w:iCs/>
-          <w:sz w:val="24"/>
-          <w:szCs w:val="24"/>
-          <w:lang w:val="pt-BR"/>
-        </w:rPr>
-        <w:t>15</w:t>
-      </w:r>
-      <w:r>
-        <w:rPr>
-          <w:rFonts w:ascii="Arial" w:hAnsi="Arial" w:cs="Arial"/>
-          <w:bCs/>
-          <w:i/>
-          <w:iCs/>
-          <w:sz w:val="24"/>
-          <w:szCs w:val="24"/>
-        </w:rPr>
-        <w:t xml:space="preserve">: O Sistema DEVE enviar o orçamento </w:t>
-      </w:r>
-      <w:r>
-        <w:rPr>
-          <w:rFonts w:hint="default" w:ascii="Arial" w:hAnsi="Arial" w:cs="Arial"/>
-          <w:bCs/>
-          <w:i/>
-          <w:iCs/>
-          <w:sz w:val="24"/>
-          <w:szCs w:val="24"/>
-          <w:lang w:val="pt-BR"/>
-        </w:rPr>
-        <w:t xml:space="preserve">para o cliente </w:t>
-      </w:r>
-      <w:r>
-        <w:rPr>
-          <w:rFonts w:ascii="Arial" w:hAnsi="Arial" w:cs="Arial"/>
-          <w:bCs/>
-          <w:i/>
-          <w:iCs/>
-          <w:sz w:val="24"/>
-          <w:szCs w:val="24"/>
-        </w:rPr>
-        <w:t xml:space="preserve">caso não tenha garantia do </w:t>
-      </w:r>
-      <w:r>
-        <w:rPr>
-          <w:rFonts w:hint="default" w:ascii="Arial" w:hAnsi="Arial" w:cs="Arial"/>
-          <w:bCs/>
-          <w:i/>
-          <w:iCs/>
-          <w:sz w:val="24"/>
-          <w:szCs w:val="24"/>
-          <w:lang w:val="pt-BR"/>
-        </w:rPr>
-        <w:t>produto</w:t>
-      </w:r>
-      <w:r>
-        <w:rPr>
-          <w:rFonts w:ascii="Arial" w:hAnsi="Arial" w:cs="Arial"/>
-          <w:bCs/>
-          <w:i/>
-          <w:iCs/>
-          <w:sz w:val="24"/>
-          <w:szCs w:val="24"/>
-        </w:rPr>
-        <w:t>.</w:t>
       </w:r>
       <w:bookmarkStart w:id="0" w:name="_GoBack"/>
       <w:bookmarkEnd w:id="0"/>
+      <w:r>
+        <w:rPr>
+          <w:rFonts w:ascii="Arial" w:hAnsi="Arial" w:cs="Arial"/>
+          <w:bCs/>
+          <w:i/>
+          <w:iCs/>
+          <w:sz w:val="24"/>
+          <w:szCs w:val="24"/>
+        </w:rPr>
+        <w:t xml:space="preserve">: O Sistema DEVE </w:t>
+      </w:r>
+      <w:r>
+        <w:rPr>
+          <w:rFonts w:hint="default" w:ascii="Arial" w:hAnsi="Arial" w:cs="Arial"/>
+          <w:bCs/>
+          <w:i/>
+          <w:iCs/>
+          <w:sz w:val="24"/>
+          <w:szCs w:val="24"/>
+          <w:lang w:val="pt-BR"/>
+        </w:rPr>
+        <w:t>receber e registrar o feedback sobre o produto</w:t>
+      </w:r>
+      <w:r>
+        <w:rPr>
+          <w:rFonts w:ascii="Arial" w:hAnsi="Arial" w:cs="Arial"/>
+          <w:bCs/>
+          <w:i/>
+          <w:iCs/>
+          <w:sz w:val="24"/>
+          <w:szCs w:val="24"/>
+        </w:rPr>
+        <w:t>.</w:t>
+      </w:r>
+    </w:p>
+    <w:p>
+      <w:pPr>
+        <w:rPr>
+          <w:rFonts w:ascii="Arial" w:hAnsi="Arial" w:cs="Arial"/>
+          <w:bCs/>
+          <w:i/>
+          <w:iCs/>
+          <w:sz w:val="24"/>
+          <w:szCs w:val="24"/>
+        </w:rPr>
+      </w:pPr>
+      <w:r>
+        <w:rPr>
+          <w:rFonts w:ascii="Arial" w:hAnsi="Arial" w:cs="Arial"/>
+          <w:b/>
+          <w:sz w:val="28"/>
+          <w:szCs w:val="28"/>
+        </w:rPr>
+        <w:t>(</w:t>
+      </w:r>
+      <w:r>
+        <w:rPr>
+          <w:rFonts w:hint="default" w:ascii="Arial" w:hAnsi="Arial"/>
+          <w:b/>
+          <w:sz w:val="28"/>
+          <w:szCs w:val="28"/>
+        </w:rPr>
+        <w:t xml:space="preserve">Tratar </w:t>
+      </w:r>
+      <w:r>
+        <w:rPr>
+          <w:rFonts w:hint="default" w:ascii="Arial" w:hAnsi="Arial"/>
+          <w:b/>
+          <w:sz w:val="28"/>
+          <w:szCs w:val="28"/>
+          <w:lang w:val="pt-BR"/>
+        </w:rPr>
+        <w:t>a Manutenção do Produto</w:t>
+      </w:r>
+      <w:r>
+        <w:rPr>
+          <w:rFonts w:ascii="Arial" w:hAnsi="Arial" w:cs="Arial"/>
+          <w:b/>
+          <w:sz w:val="28"/>
+          <w:szCs w:val="28"/>
+        </w:rPr>
+        <w:t>)</w:t>
+      </w:r>
+    </w:p>
+    <w:p>
+      <w:pPr>
+        <w:rPr>
+          <w:rFonts w:hint="default" w:ascii="Arial" w:hAnsi="Arial" w:cs="Arial"/>
+          <w:bCs/>
+          <w:i/>
+          <w:iCs/>
+          <w:sz w:val="24"/>
+          <w:szCs w:val="24"/>
+          <w:lang w:val="pt-BR"/>
+        </w:rPr>
+      </w:pPr>
+      <w:r>
+        <w:rPr>
+          <w:rFonts w:ascii="Arial" w:hAnsi="Arial" w:cs="Arial"/>
+          <w:bCs/>
+          <w:i/>
+          <w:iCs/>
+          <w:sz w:val="24"/>
+          <w:szCs w:val="24"/>
+        </w:rPr>
+        <w:t>SSS – 00</w:t>
+      </w:r>
+      <w:r>
+        <w:rPr>
+          <w:rFonts w:hint="default" w:ascii="Arial" w:hAnsi="Arial" w:cs="Arial"/>
+          <w:bCs/>
+          <w:i/>
+          <w:iCs/>
+          <w:sz w:val="24"/>
+          <w:szCs w:val="24"/>
+          <w:lang w:val="pt-BR"/>
+        </w:rPr>
+        <w:t>13</w:t>
+      </w:r>
+      <w:r>
+        <w:rPr>
+          <w:rFonts w:ascii="Arial" w:hAnsi="Arial" w:cs="Arial"/>
+          <w:bCs/>
+          <w:i/>
+          <w:iCs/>
+          <w:sz w:val="24"/>
+          <w:szCs w:val="24"/>
+        </w:rPr>
+        <w:t xml:space="preserve">: O Sistema DEVE </w:t>
+      </w:r>
+      <w:r>
+        <w:rPr>
+          <w:rFonts w:hint="default" w:ascii="Arial" w:hAnsi="Arial" w:cs="Arial"/>
+          <w:bCs/>
+          <w:i/>
+          <w:iCs/>
+          <w:sz w:val="24"/>
+          <w:szCs w:val="24"/>
+          <w:lang w:val="pt-BR"/>
+        </w:rPr>
+        <w:t>registrar a solicitação de manutenção do produto.</w:t>
+      </w:r>
+    </w:p>
+    <w:p>
+      <w:pPr>
+        <w:rPr>
+          <w:rFonts w:hint="default" w:ascii="Arial" w:hAnsi="Arial" w:cs="Arial"/>
+          <w:bCs/>
+          <w:i/>
+          <w:iCs/>
+          <w:sz w:val="24"/>
+          <w:szCs w:val="24"/>
+          <w:lang w:val="pt-BR"/>
+        </w:rPr>
+      </w:pPr>
+      <w:r>
+        <w:rPr>
+          <w:rFonts w:ascii="Arial" w:hAnsi="Arial" w:cs="Arial"/>
+          <w:bCs/>
+          <w:i/>
+          <w:iCs/>
+          <w:sz w:val="24"/>
+          <w:szCs w:val="24"/>
+        </w:rPr>
+        <w:t>SSS – 00</w:t>
+      </w:r>
+      <w:r>
+        <w:rPr>
+          <w:rFonts w:hint="default" w:ascii="Arial" w:hAnsi="Arial" w:cs="Arial"/>
+          <w:bCs/>
+          <w:i/>
+          <w:iCs/>
+          <w:sz w:val="24"/>
+          <w:szCs w:val="24"/>
+          <w:lang w:val="pt-BR"/>
+        </w:rPr>
+        <w:t>14</w:t>
+      </w:r>
+      <w:r>
+        <w:rPr>
+          <w:rFonts w:ascii="Arial" w:hAnsi="Arial" w:cs="Arial"/>
+          <w:bCs/>
+          <w:i/>
+          <w:iCs/>
+          <w:sz w:val="24"/>
+          <w:szCs w:val="24"/>
+        </w:rPr>
+        <w:t xml:space="preserve">: O Sistema DEVE </w:t>
+      </w:r>
+      <w:r>
+        <w:rPr>
+          <w:rFonts w:hint="default" w:ascii="Arial" w:hAnsi="Arial" w:cs="Arial"/>
+          <w:bCs/>
+          <w:i/>
+          <w:iCs/>
+          <w:sz w:val="24"/>
+          <w:szCs w:val="24"/>
+          <w:lang w:val="pt-BR"/>
+        </w:rPr>
+        <w:t>validar se o produto esta na garantia.</w:t>
+      </w:r>
+    </w:p>
+    <w:p>
+      <w:pPr>
+        <w:rPr>
+          <w:rFonts w:ascii="Arial" w:hAnsi="Arial" w:cs="Arial"/>
+          <w:bCs/>
+          <w:i/>
+          <w:iCs/>
+          <w:sz w:val="24"/>
+          <w:szCs w:val="24"/>
+        </w:rPr>
+      </w:pPr>
+      <w:r>
+        <w:rPr>
+          <w:rFonts w:ascii="Arial" w:hAnsi="Arial" w:cs="Arial"/>
+          <w:bCs/>
+          <w:i/>
+          <w:iCs/>
+          <w:sz w:val="24"/>
+          <w:szCs w:val="24"/>
+        </w:rPr>
+        <w:t>SSS – 00</w:t>
+      </w:r>
+      <w:r>
+        <w:rPr>
+          <w:rFonts w:hint="default" w:ascii="Arial" w:hAnsi="Arial" w:cs="Arial"/>
+          <w:bCs/>
+          <w:i/>
+          <w:iCs/>
+          <w:sz w:val="24"/>
+          <w:szCs w:val="24"/>
+          <w:lang w:val="pt-BR"/>
+        </w:rPr>
+        <w:t>15</w:t>
+      </w:r>
+      <w:r>
+        <w:rPr>
+          <w:rFonts w:ascii="Arial" w:hAnsi="Arial" w:cs="Arial"/>
+          <w:bCs/>
+          <w:i/>
+          <w:iCs/>
+          <w:sz w:val="24"/>
+          <w:szCs w:val="24"/>
+        </w:rPr>
+        <w:t xml:space="preserve">: O Sistema DEVE enviar o orçamento </w:t>
+      </w:r>
+      <w:r>
+        <w:rPr>
+          <w:rFonts w:hint="default" w:ascii="Arial" w:hAnsi="Arial" w:cs="Arial"/>
+          <w:bCs/>
+          <w:i/>
+          <w:iCs/>
+          <w:sz w:val="24"/>
+          <w:szCs w:val="24"/>
+          <w:lang w:val="pt-BR"/>
+        </w:rPr>
+        <w:t xml:space="preserve">para o cliente </w:t>
+      </w:r>
+      <w:r>
+        <w:rPr>
+          <w:rFonts w:ascii="Arial" w:hAnsi="Arial" w:cs="Arial"/>
+          <w:bCs/>
+          <w:i/>
+          <w:iCs/>
+          <w:sz w:val="24"/>
+          <w:szCs w:val="24"/>
+        </w:rPr>
+        <w:t xml:space="preserve">caso não tenha garantia do </w:t>
+      </w:r>
+      <w:r>
+        <w:rPr>
+          <w:rFonts w:hint="default" w:ascii="Arial" w:hAnsi="Arial" w:cs="Arial"/>
+          <w:bCs/>
+          <w:i/>
+          <w:iCs/>
+          <w:sz w:val="24"/>
+          <w:szCs w:val="24"/>
+          <w:lang w:val="pt-BR"/>
+        </w:rPr>
+        <w:t>produto</w:t>
+      </w:r>
+      <w:r>
+        <w:rPr>
+          <w:rFonts w:ascii="Arial" w:hAnsi="Arial" w:cs="Arial"/>
+          <w:bCs/>
+          <w:i/>
+          <w:iCs/>
+          <w:sz w:val="24"/>
+          <w:szCs w:val="24"/>
+        </w:rPr>
+        <w:t>.</w:t>
+      </w:r>
     </w:p>
     <w:p>
       <w:pPr>
@@ -1421,104 +1421,6 @@
     <w:lsdException w:uiPriority="99" w:name="Balloon Text"/>
     <w:lsdException w:unhideWhenUsed="0" w:uiPriority="39" w:semiHidden="0" w:name="Table Grid"/>
     <w:lsdException w:uiPriority="99" w:name="Table Theme"/>
-    <w:lsdException w:unhideWhenUsed="0" w:uiPriority="60" w:semiHidden="0" w:name="Light Shading"/>
-    <w:lsdException w:unhideWhenUsed="0" w:uiPriority="61" w:semiHidden="0" w:name="Light List"/>
-    <w:lsdException w:unhideWhenUsed="0" w:uiPriority="62" w:semiHidden="0" w:name="Light Grid"/>
-    <w:lsdException w:unhideWhenUsed="0" w:uiPriority="63" w:semiHidden="0" w:name="Medium Shading 1"/>
-    <w:lsdException w:unhideWhenUsed="0" w:uiPriority="64" w:semiHidden="0" w:name="Medium Shading 2"/>
-    <w:lsdException w:unhideWhenUsed="0" w:uiPriority="65" w:semiHidden="0" w:name="Medium List 1"/>
-    <w:lsdException w:unhideWhenUsed="0" w:uiPriority="66" w:semiHidden="0" w:name="Medium List 2"/>
-    <w:lsdException w:unhideWhenUsed="0" w:uiPriority="67" w:semiHidden="0" w:name="Medium Grid 1"/>
-    <w:lsdException w:unhideWhenUsed="0" w:uiPriority="68" w:semiHidden="0" w:name="Medium Grid 2"/>
-    <w:lsdException w:unhideWhenUsed="0" w:uiPriority="69" w:semiHidden="0" w:name="Medium Grid 3"/>
-    <w:lsdException w:unhideWhenUsed="0" w:uiPriority="70" w:semiHidden="0" w:name="Dark List"/>
-    <w:lsdException w:unhideWhenUsed="0" w:uiPriority="71" w:semiHidden="0" w:name="Colorful Shading"/>
-    <w:lsdException w:unhideWhenUsed="0" w:uiPriority="72" w:semiHidden="0" w:name="Colorful List"/>
-    <w:lsdException w:unhideWhenUsed="0" w:uiPriority="73" w:semiHidden="0" w:name="Colorful Grid"/>
-    <w:lsdException w:unhideWhenUsed="0" w:uiPriority="60" w:semiHidden="0" w:name="Light Shading Accent 1"/>
-    <w:lsdException w:unhideWhenUsed="0" w:uiPriority="61" w:semiHidden="0" w:name="Light List Accent 1"/>
-    <w:lsdException w:unhideWhenUsed="0" w:uiPriority="62" w:semiHidden="0" w:name="Light Grid Accent 1"/>
-    <w:lsdException w:unhideWhenUsed="0" w:uiPriority="63" w:semiHidden="0" w:name="Medium Shading 1 Accent 1"/>
-    <w:lsdException w:unhideWhenUsed="0" w:uiPriority="64" w:semiHidden="0" w:name="Medium Shading 2 Accent 1"/>
-    <w:lsdException w:unhideWhenUsed="0" w:uiPriority="65" w:semiHidden="0" w:name="Medium List 1 Accent 1"/>
-    <w:lsdException w:unhideWhenUsed="0" w:uiPriority="66" w:semiHidden="0" w:name="Medium List 2 Accent 1"/>
-    <w:lsdException w:unhideWhenUsed="0" w:uiPriority="67" w:semiHidden="0" w:name="Medium Grid 1 Accent 1"/>
-    <w:lsdException w:unhideWhenUsed="0" w:uiPriority="68" w:semiHidden="0" w:name="Medium Grid 2 Accent 1"/>
-    <w:lsdException w:unhideWhenUsed="0" w:uiPriority="69" w:semiHidden="0" w:name="Medium Grid 3 Accent 1"/>
-    <w:lsdException w:unhideWhenUsed="0" w:uiPriority="70" w:semiHidden="0" w:name="Dark List Accent 1"/>
-    <w:lsdException w:unhideWhenUsed="0" w:uiPriority="71" w:semiHidden="0" w:name="Colorful Shading Accent 1"/>
-    <w:lsdException w:unhideWhenUsed="0" w:uiPriority="72" w:semiHidden="0" w:name="Colorful List Accent 1"/>
-    <w:lsdException w:unhideWhenUsed="0" w:uiPriority="73" w:semiHidden="0" w:name="Colorful Grid Accent 1"/>
-    <w:lsdException w:unhideWhenUsed="0" w:uiPriority="60" w:semiHidden="0" w:name="Light Shading Accent 2"/>
-    <w:lsdException w:unhideWhenUsed="0" w:uiPriority="61" w:semiHidden="0" w:name="Light List Accent 2"/>
-    <w:lsdException w:unhideWhenUsed="0" w:uiPriority="62" w:semiHidden="0" w:name="Light Grid Accent 2"/>
-    <w:lsdException w:unhideWhenUsed="0" w:uiPriority="63" w:semiHidden="0" w:name="Medium Shading 1 Accent 2"/>
-    <w:lsdException w:unhideWhenUsed="0" w:uiPriority="64" w:semiHidden="0" w:name="Medium Shading 2 Accent 2"/>
-    <w:lsdException w:unhideWhenUsed="0" w:uiPriority="65" w:semiHidden="0" w:name="Medium List 1 Accent 2"/>
-    <w:lsdException w:unhideWhenUsed="0" w:uiPriority="66" w:semiHidden="0" w:name="Medium List 2 Accent 2"/>
-    <w:lsdException w:unhideWhenUsed="0" w:uiPriority="67" w:semiHidden="0" w:name="Medium Grid 1 Accent 2"/>
-    <w:lsdException w:unhideWhenUsed="0" w:uiPriority="68" w:semiHidden="0" w:name="Medium Grid 2 Accent 2"/>
-    <w:lsdException w:unhideWhenUsed="0" w:uiPriority="69" w:semiHidden="0" w:name="Medium Grid 3 Accent 2"/>
-    <w:lsdException w:unhideWhenUsed="0" w:uiPriority="70" w:semiHidden="0" w:name="Dark List Accent 2"/>
-    <w:lsdException w:unhideWhenUsed="0" w:uiPriority="71" w:semiHidden="0" w:name="Colorful Shading Accent 2"/>
-    <w:lsdException w:unhideWhenUsed="0" w:uiPriority="72" w:semiHidden="0" w:name="Colorful List Accent 2"/>
-    <w:lsdException w:unhideWhenUsed="0" w:uiPriority="73" w:semiHidden="0" w:name="Colorful Grid Accent 2"/>
-    <w:lsdException w:unhideWhenUsed="0" w:uiPriority="60" w:semiHidden="0" w:name="Light Shading Accent 3"/>
-    <w:lsdException w:unhideWhenUsed="0" w:uiPriority="61" w:semiHidden="0" w:name="Light List Accent 3"/>
-    <w:lsdException w:unhideWhenUsed="0" w:uiPriority="62" w:semiHidden="0" w:name="Light Grid Accent 3"/>
-    <w:lsdException w:unhideWhenUsed="0" w:uiPriority="63" w:semiHidden="0" w:name="Medium Shading 1 Accent 3"/>
-    <w:lsdException w:unhideWhenUsed="0" w:uiPriority="64" w:semiHidden="0" w:name="Medium Shading 2 Accent 3"/>
-    <w:lsdException w:unhideWhenUsed="0" w:uiPriority="65" w:semiHidden="0" w:name="Medium List 1 Accent 3"/>
-    <w:lsdException w:unhideWhenUsed="0" w:uiPriority="66" w:semiHidden="0" w:name="Medium List 2 Accent 3"/>
-    <w:lsdException w:unhideWhenUsed="0" w:uiPriority="67" w:semiHidden="0" w:name="Medium Grid 1 Accent 3"/>
-    <w:lsdException w:unhideWhenUsed="0" w:uiPriority="68" w:semiHidden="0" w:name="Medium Grid 2 Accent 3"/>
-    <w:lsdException w:unhideWhenUsed="0" w:uiPriority="69" w:semiHidden="0" w:name="Medium Grid 3 Accent 3"/>
-    <w:lsdException w:unhideWhenUsed="0" w:uiPriority="70" w:semiHidden="0" w:name="Dark List Accent 3"/>
-    <w:lsdException w:unhideWhenUsed="0" w:uiPriority="71" w:semiHidden="0" w:name="Colorful Shading Accent 3"/>
-    <w:lsdException w:unhideWhenUsed="0" w:uiPriority="72" w:semiHidden="0" w:name="Colorful List Accent 3"/>
-    <w:lsdException w:unhideWhenUsed="0" w:uiPriority="73" w:semiHidden="0" w:name="Colorful Grid Accent 3"/>
-    <w:lsdException w:unhideWhenUsed="0" w:uiPriority="60" w:semiHidden="0" w:name="Light Shading Accent 4"/>
-    <w:lsdException w:unhideWhenUsed="0" w:uiPriority="61" w:semiHidden="0" w:name="Light List Accent 4"/>
-    <w:lsdException w:unhideWhenUsed="0" w:uiPriority="62" w:semiHidden="0" w:name="Light Grid Accent 4"/>
-    <w:lsdException w:unhideWhenUsed="0" w:uiPriority="63" w:semiHidden="0" w:name="Medium Shading 1 Accent 4"/>
-    <w:lsdException w:unhideWhenUsed="0" w:uiPriority="64" w:semiHidden="0" w:name="Medium Shading 2 Accent 4"/>
-    <w:lsdException w:unhideWhenUsed="0" w:uiPriority="65" w:semiHidden="0" w:name="Medium List 1 Accent 4"/>
-    <w:lsdException w:unhideWhenUsed="0" w:uiPriority="66" w:semiHidden="0" w:name="Medium List 2 Accent 4"/>
-    <w:lsdException w:unhideWhenUsed="0" w:uiPriority="67" w:semiHidden="0" w:name="Medium Grid 1 Accent 4"/>
-    <w:lsdException w:unhideWhenUsed="0" w:uiPriority="68" w:semiHidden="0" w:name="Medium Grid 2 Accent 4"/>
-    <w:lsdException w:unhideWhenUsed="0" w:uiPriority="69" w:semiHidden="0" w:name="Medium Grid 3 Accent 4"/>
-    <w:lsdException w:unhideWhenUsed="0" w:uiPriority="70" w:semiHidden="0" w:name="Dark List Accent 4"/>
-    <w:lsdException w:unhideWhenUsed="0" w:uiPriority="71" w:semiHidden="0" w:name="Colorful Shading Accent 4"/>
-    <w:lsdException w:unhideWhenUsed="0" w:uiPriority="72" w:semiHidden="0" w:name="Colorful List Accent 4"/>
-    <w:lsdException w:unhideWhenUsed="0" w:uiPriority="73" w:semiHidden="0" w:name="Colorful Grid Accent 4"/>
-    <w:lsdException w:unhideWhenUsed="0" w:uiPriority="60" w:semiHidden="0" w:name="Light Shading Accent 5"/>
-    <w:lsdException w:unhideWhenUsed="0" w:uiPriority="61" w:semiHidden="0" w:name="Light List Accent 5"/>
-    <w:lsdException w:unhideWhenUsed="0" w:uiPriority="62" w:semiHidden="0" w:name="Light Grid Accent 5"/>
-    <w:lsdException w:unhideWhenUsed="0" w:uiPriority="63" w:semiHidden="0" w:name="Medium Shading 1 Accent 5"/>
-    <w:lsdException w:unhideWhenUsed="0" w:uiPriority="64" w:semiHidden="0" w:name="Medium Shading 2 Accent 5"/>
-    <w:lsdException w:unhideWhenUsed="0" w:uiPriority="65" w:semiHidden="0" w:name="Medium List 1 Accent 5"/>
-    <w:lsdException w:unhideWhenUsed="0" w:uiPriority="66" w:semiHidden="0" w:name="Medium List 2 Accent 5"/>
-    <w:lsdException w:unhideWhenUsed="0" w:uiPriority="67" w:semiHidden="0" w:name="Medium Grid 1 Accent 5"/>
-    <w:lsdException w:unhideWhenUsed="0" w:uiPriority="68" w:semiHidden="0" w:name="Medium Grid 2 Accent 5"/>
-    <w:lsdException w:unhideWhenUsed="0" w:uiPriority="69" w:semiHidden="0" w:name="Medium Grid 3 Accent 5"/>
-    <w:lsdException w:unhideWhenUsed="0" w:uiPriority="70" w:semiHidden="0" w:name="Dark List Accent 5"/>
-    <w:lsdException w:unhideWhenUsed="0" w:uiPriority="71" w:semiHidden="0" w:name="Colorful Shading Accent 5"/>
-    <w:lsdException w:unhideWhenUsed="0" w:uiPriority="72" w:semiHidden="0" w:name="Colorful List Accent 5"/>
-    <w:lsdException w:unhideWhenUsed="0" w:uiPriority="73" w:semiHidden="0" w:name="Colorful Grid Accent 5"/>
-    <w:lsdException w:unhideWhenUsed="0" w:uiPriority="60" w:semiHidden="0" w:name="Light Shading Accent 6"/>
-    <w:lsdException w:unhideWhenUsed="0" w:uiPriority="61" w:semiHidden="0" w:name="Light List Accent 6"/>
-    <w:lsdException w:unhideWhenUsed="0" w:uiPriority="62" w:semiHidden="0" w:name="Light Grid Accent 6"/>
-    <w:lsdException w:unhideWhenUsed="0" w:uiPriority="63" w:semiHidden="0" w:name="Medium Shading 1 Accent 6"/>
-    <w:lsdException w:unhideWhenUsed="0" w:uiPriority="64" w:semiHidden="0" w:name="Medium Shading 2 Accent 6"/>
-    <w:lsdException w:unhideWhenUsed="0" w:uiPriority="65" w:semiHidden="0" w:name="Medium List 1 Accent 6"/>
-    <w:lsdException w:unhideWhenUsed="0" w:uiPriority="66" w:semiHidden="0" w:name="Medium List 2 Accent 6"/>
-    <w:lsdException w:unhideWhenUsed="0" w:uiPriority="67" w:semiHidden="0" w:name="Medium Grid 1 Accent 6"/>
-    <w:lsdException w:unhideWhenUsed="0" w:uiPriority="68" w:semiHidden="0" w:name="Medium Grid 2 Accent 6"/>
-    <w:lsdException w:unhideWhenUsed="0" w:uiPriority="69" w:semiHidden="0" w:name="Medium Grid 3 Accent 6"/>
-    <w:lsdException w:unhideWhenUsed="0" w:uiPriority="70" w:semiHidden="0" w:name="Dark List Accent 6"/>
-    <w:lsdException w:unhideWhenUsed="0" w:uiPriority="71" w:semiHidden="0" w:name="Colorful Shading Accent 6"/>
-    <w:lsdException w:unhideWhenUsed="0" w:uiPriority="72" w:semiHidden="0" w:name="Colorful List Accent 6"/>
-    <w:lsdException w:unhideWhenUsed="0" w:uiPriority="73" w:semiHidden="0" w:name="Colorful Grid Accent 6"/>
   </w:latentStyles>
   <w:style w:type="paragraph" w:default="1" w:styleId="1">
     <w:name w:val="Normal"/>

--- a/22_-_Requisitos_do_Sistema_SSS.docx
+++ b/22_-_Requisitos_do_Sistema_SSS.docx
@@ -1,6 +1,6 @@
 
 <file path=word/document.xml><?xml version="1.0" encoding="utf-8"?>
-<w:document xmlns:wpc="http://schemas.microsoft.com/office/word/2010/wordprocessingCanvas" xmlns:mc="http://schemas.openxmlformats.org/markup-compatibility/2006" xmlns:o="urn:schemas-microsoft-com:office:office" xmlns:r="http://schemas.openxmlformats.org/officeDocument/2006/relationships" xmlns:m="http://schemas.openxmlformats.org/officeDocument/2006/math" xmlns:v="urn:schemas-microsoft-com:vml" xmlns:wp14="http://schemas.microsoft.com/office/word/2010/wordprocessingDrawing" xmlns:wp="http://schemas.openxmlformats.org/drawingml/2006/wordprocessingDrawing" xmlns:w="http://schemas.openxmlformats.org/wordprocessingml/2006/main" xmlns:w14="http://schemas.microsoft.com/office/word/2010/wordml" xmlns:w10="urn:schemas-microsoft-com:office:word" xmlns:w15="http://schemas.microsoft.com/office/word/2012/wordml" xmlns:wpg="http://schemas.microsoft.com/office/word/2010/wordprocessingGroup" xmlns:wpi="http://schemas.microsoft.com/office/word/2010/wordprocessingInk" xmlns:wne="http://schemas.microsoft.com/office/word/2006/wordml" xmlns:wps="http://schemas.microsoft.com/office/word/2010/wordprocessingShape" xmlns:wpsCustomData="http://www.wps.cn/officeDocument/2013/wpsCustomData" mc:Ignorable="w14 w15 wp14">
+<w:document xmlns:wpc="http://schemas.microsoft.com/office/word/2010/wordprocessingCanvas" xmlns:cx="http://schemas.microsoft.com/office/drawing/2014/chartex" xmlns:cx1="http://schemas.microsoft.com/office/drawing/2015/9/8/chartex" xmlns:cx2="http://schemas.microsoft.com/office/drawing/2015/10/21/chartex" xmlns:cx3="http://schemas.microsoft.com/office/drawing/2016/5/9/chartex" xmlns:cx4="http://schemas.microsoft.com/office/drawing/2016/5/10/chartex" xmlns:cx5="http://schemas.microsoft.com/office/drawing/2016/5/11/chartex" xmlns:cx6="http://schemas.microsoft.com/office/drawing/2016/5/12/chartex" xmlns:cx7="http://schemas.microsoft.com/office/drawing/2016/5/13/chartex" xmlns:cx8="http://schemas.microsoft.com/office/drawing/2016/5/14/chartex" xmlns:mc="http://schemas.openxmlformats.org/markup-compatibility/2006" xmlns:aink="http://schemas.microsoft.com/office/drawing/2016/ink" xmlns:am3d="http://schemas.microsoft.com/office/drawing/2017/model3d" xmlns:o="urn:schemas-microsoft-com:office:office" xmlns:r="http://schemas.openxmlformats.org/officeDocument/2006/relationships" xmlns:m="http://schemas.openxmlformats.org/officeDocument/2006/math" xmlns:v="urn:schemas-microsoft-com:vml" xmlns:wp14="http://schemas.microsoft.com/office/word/2010/wordprocessingDrawing" xmlns:wp="http://schemas.openxmlformats.org/drawingml/2006/wordprocessingDrawing" xmlns:w10="urn:schemas-microsoft-com:office:word" xmlns:w="http://schemas.openxmlformats.org/wordprocessingml/2006/main" xmlns:w14="http://schemas.microsoft.com/office/word/2010/wordml" xmlns:w15="http://schemas.microsoft.com/office/word/2012/wordml" xmlns:w16cex="http://schemas.microsoft.com/office/word/2018/wordml/cex" xmlns:w16cid="http://schemas.microsoft.com/office/word/2016/wordml/cid" xmlns:w16="http://schemas.microsoft.com/office/word/2018/wordml" xmlns:w16se="http://schemas.microsoft.com/office/word/2015/wordml/symex" xmlns:wpg="http://schemas.microsoft.com/office/word/2010/wordprocessingGroup" xmlns:wpi="http://schemas.microsoft.com/office/word/2010/wordprocessingInk" xmlns:wne="http://schemas.microsoft.com/office/word/2006/wordml" xmlns:wps="http://schemas.microsoft.com/office/word/2010/wordprocessingShape" mc:Ignorable="w14 w15 w16se w16cid w16 w16cex wp14">
   <w:body>
     <w:p>
       <w:pPr>
@@ -54,7 +54,7 @@
       </w:r>
       <w:r>
         <w:rPr>
-          <w:rFonts w:hint="default" w:ascii="Arial" w:hAnsi="Arial"/>
+          <w:rFonts w:ascii="Arial" w:hAnsi="Arial"/>
           <w:b/>
           <w:bCs/>
           <w:sz w:val="28"/>
@@ -76,12 +76,11 @@
     <w:p>
       <w:pPr>
         <w:rPr>
-          <w:rFonts w:hint="default" w:ascii="Arial" w:hAnsi="Arial" w:cs="Arial"/>
-          <w:b/>
-          <w:bCs/>
-          <w:sz w:val="28"/>
-          <w:szCs w:val="28"/>
-          <w:lang w:val="pt-BR"/>
+          <w:rFonts w:ascii="Arial" w:hAnsi="Arial" w:cs="Arial"/>
+          <w:b/>
+          <w:bCs/>
+          <w:sz w:val="28"/>
+          <w:szCs w:val="28"/>
         </w:rPr>
       </w:pPr>
       <w:r>
@@ -97,13 +96,12 @@
       </w:r>
       <w:r>
         <w:rPr>
-          <w:rFonts w:hint="default" w:ascii="Arial" w:hAnsi="Arial" w:cs="Arial"/>
-          <w:bCs/>
-          <w:i/>
-          <w:iCs/>
-          <w:sz w:val="24"/>
-          <w:szCs w:val="24"/>
-          <w:lang w:val="pt-BR"/>
+          <w:rFonts w:ascii="Arial" w:hAnsi="Arial" w:cs="Arial"/>
+          <w:bCs/>
+          <w:i/>
+          <w:iCs/>
+          <w:sz w:val="24"/>
+          <w:szCs w:val="24"/>
         </w:rPr>
         <w:t>1</w:t>
       </w:r>
@@ -120,13 +118,12 @@
       </w:r>
       <w:r>
         <w:rPr>
-          <w:rFonts w:hint="default" w:ascii="Arial" w:hAnsi="Arial" w:cs="Arial"/>
-          <w:bCs/>
-          <w:i/>
-          <w:iCs/>
-          <w:sz w:val="24"/>
-          <w:szCs w:val="24"/>
-          <w:lang w:val="pt-BR"/>
+          <w:rFonts w:ascii="Arial" w:hAnsi="Arial" w:cs="Arial"/>
+          <w:bCs/>
+          <w:i/>
+          <w:iCs/>
+          <w:sz w:val="24"/>
+          <w:szCs w:val="24"/>
         </w:rPr>
         <w:t>verificar se</w:t>
       </w:r>
@@ -143,13 +140,12 @@
       </w:r>
       <w:r>
         <w:rPr>
-          <w:rFonts w:hint="default" w:ascii="Arial" w:hAnsi="Arial" w:cs="Arial"/>
-          <w:bCs/>
-          <w:i/>
-          <w:iCs/>
-          <w:sz w:val="24"/>
-          <w:szCs w:val="24"/>
-          <w:lang w:val="pt-BR"/>
+          <w:rFonts w:ascii="Arial" w:hAnsi="Arial" w:cs="Arial"/>
+          <w:bCs/>
+          <w:i/>
+          <w:iCs/>
+          <w:sz w:val="24"/>
+          <w:szCs w:val="24"/>
         </w:rPr>
         <w:t>ão</w:t>
       </w:r>
@@ -166,13 +162,12 @@
       </w:r>
       <w:r>
         <w:rPr>
-          <w:rFonts w:hint="default" w:ascii="Arial" w:hAnsi="Arial" w:cs="Arial"/>
-          <w:bCs/>
-          <w:i/>
-          <w:iCs/>
-          <w:sz w:val="24"/>
-          <w:szCs w:val="24"/>
-          <w:lang w:val="pt-BR"/>
+          <w:rFonts w:ascii="Arial" w:hAnsi="Arial" w:cs="Arial"/>
+          <w:bCs/>
+          <w:i/>
+          <w:iCs/>
+          <w:sz w:val="24"/>
+          <w:szCs w:val="24"/>
         </w:rPr>
         <w:t>é valido.</w:t>
       </w:r>
@@ -200,13 +195,12 @@
       </w:r>
       <w:r>
         <w:rPr>
-          <w:rFonts w:hint="default" w:ascii="Arial" w:hAnsi="Arial" w:cs="Arial"/>
-          <w:bCs/>
-          <w:i/>
-          <w:iCs/>
-          <w:sz w:val="24"/>
-          <w:szCs w:val="24"/>
-          <w:lang w:val="pt-BR"/>
+          <w:rFonts w:ascii="Arial" w:hAnsi="Arial" w:cs="Arial"/>
+          <w:bCs/>
+          <w:i/>
+          <w:iCs/>
+          <w:sz w:val="24"/>
+          <w:szCs w:val="24"/>
         </w:rPr>
         <w:t>2</w:t>
       </w:r>
@@ -223,13 +217,12 @@
       </w:r>
       <w:r>
         <w:rPr>
-          <w:rFonts w:hint="default" w:ascii="Arial" w:hAnsi="Arial" w:cs="Arial"/>
-          <w:bCs/>
-          <w:i/>
-          <w:iCs/>
-          <w:sz w:val="24"/>
-          <w:szCs w:val="24"/>
-          <w:lang w:val="pt-BR"/>
+          <w:rFonts w:ascii="Arial" w:hAnsi="Arial" w:cs="Arial"/>
+          <w:bCs/>
+          <w:i/>
+          <w:iCs/>
+          <w:sz w:val="24"/>
+          <w:szCs w:val="24"/>
         </w:rPr>
         <w:t xml:space="preserve">retornar o prazo de resposta sobre o orçamento </w:t>
       </w:r>
@@ -265,7 +258,7 @@
       </w:r>
       <w:r>
         <w:rPr>
-          <w:rFonts w:hint="default" w:ascii="Arial" w:hAnsi="Arial"/>
+          <w:rFonts w:ascii="Arial" w:hAnsi="Arial"/>
           <w:b/>
           <w:sz w:val="28"/>
           <w:szCs w:val="28"/>
@@ -304,13 +297,12 @@
       </w:r>
       <w:r>
         <w:rPr>
-          <w:rFonts w:hint="default" w:ascii="Arial" w:hAnsi="Arial" w:cs="Arial"/>
-          <w:bCs/>
-          <w:i/>
-          <w:iCs/>
-          <w:sz w:val="24"/>
-          <w:szCs w:val="24"/>
-          <w:lang w:val="pt-BR"/>
+          <w:rFonts w:ascii="Arial" w:hAnsi="Arial" w:cs="Arial"/>
+          <w:bCs/>
+          <w:i/>
+          <w:iCs/>
+          <w:sz w:val="24"/>
+          <w:szCs w:val="24"/>
         </w:rPr>
         <w:t>enviar as faturas e o contrato para o cliente</w:t>
       </w:r>
@@ -348,13 +340,12 @@
       </w:r>
       <w:r>
         <w:rPr>
-          <w:rFonts w:hint="default" w:ascii="Arial" w:hAnsi="Arial" w:cs="Arial"/>
-          <w:bCs/>
-          <w:i/>
-          <w:iCs/>
-          <w:sz w:val="24"/>
-          <w:szCs w:val="24"/>
-          <w:lang w:val="pt-BR"/>
+          <w:rFonts w:ascii="Arial" w:hAnsi="Arial" w:cs="Arial"/>
+          <w:bCs/>
+          <w:i/>
+          <w:iCs/>
+          <w:sz w:val="24"/>
+          <w:szCs w:val="24"/>
         </w:rPr>
         <w:t>4</w:t>
       </w:r>
@@ -371,13 +362,12 @@
       </w:r>
       <w:r>
         <w:rPr>
-          <w:rFonts w:hint="default" w:ascii="Arial" w:hAnsi="Arial" w:cs="Arial"/>
-          <w:bCs/>
-          <w:i/>
-          <w:iCs/>
-          <w:sz w:val="24"/>
-          <w:szCs w:val="24"/>
-          <w:lang w:val="pt-BR"/>
+          <w:rFonts w:ascii="Arial" w:hAnsi="Arial" w:cs="Arial"/>
+          <w:bCs/>
+          <w:i/>
+          <w:iCs/>
+          <w:sz w:val="24"/>
+          <w:szCs w:val="24"/>
         </w:rPr>
         <w:t>o contrato foi assinado pelo cliente</w:t>
       </w:r>
@@ -396,13 +386,12 @@
     <w:p>
       <w:pPr>
         <w:rPr>
-          <w:rFonts w:hint="default" w:ascii="Arial" w:hAnsi="Arial" w:cs="Arial"/>
-          <w:bCs/>
-          <w:i/>
-          <w:iCs/>
-          <w:sz w:val="24"/>
-          <w:szCs w:val="24"/>
-          <w:lang w:val="pt-BR"/>
+          <w:rFonts w:ascii="Arial" w:hAnsi="Arial" w:cs="Arial"/>
+          <w:bCs/>
+          <w:i/>
+          <w:iCs/>
+          <w:sz w:val="24"/>
+          <w:szCs w:val="24"/>
         </w:rPr>
       </w:pPr>
       <w:r>
@@ -418,13 +407,12 @@
       </w:r>
       <w:r>
         <w:rPr>
-          <w:rFonts w:hint="default" w:ascii="Arial" w:hAnsi="Arial" w:cs="Arial"/>
-          <w:bCs/>
-          <w:i/>
-          <w:iCs/>
-          <w:sz w:val="24"/>
-          <w:szCs w:val="24"/>
-          <w:lang w:val="pt-BR"/>
+          <w:rFonts w:ascii="Arial" w:hAnsi="Arial" w:cs="Arial"/>
+          <w:bCs/>
+          <w:i/>
+          <w:iCs/>
+          <w:sz w:val="24"/>
+          <w:szCs w:val="24"/>
         </w:rPr>
         <w:t>5</w:t>
       </w:r>
@@ -441,13 +429,12 @@
       </w:r>
       <w:r>
         <w:rPr>
-          <w:rFonts w:hint="default" w:ascii="Arial" w:hAnsi="Arial" w:cs="Arial"/>
-          <w:bCs/>
-          <w:i/>
-          <w:iCs/>
-          <w:sz w:val="24"/>
-          <w:szCs w:val="24"/>
-          <w:lang w:val="pt-BR"/>
+          <w:rFonts w:ascii="Arial" w:hAnsi="Arial" w:cs="Arial"/>
+          <w:bCs/>
+          <w:i/>
+          <w:iCs/>
+          <w:sz w:val="24"/>
+          <w:szCs w:val="24"/>
         </w:rPr>
         <w:t xml:space="preserve">o cliente realizou o pagamento </w:t>
       </w:r>
@@ -455,13 +442,12 @@
     <w:p>
       <w:pPr>
         <w:rPr>
-          <w:rFonts w:hint="default" w:ascii="Arial" w:hAnsi="Arial" w:cs="Arial"/>
-          <w:bCs/>
-          <w:i/>
-          <w:iCs/>
-          <w:sz w:val="24"/>
-          <w:szCs w:val="24"/>
-          <w:lang w:val="pt-BR"/>
+          <w:rFonts w:ascii="Arial" w:hAnsi="Arial" w:cs="Arial"/>
+          <w:bCs/>
+          <w:i/>
+          <w:iCs/>
+          <w:sz w:val="24"/>
+          <w:szCs w:val="24"/>
         </w:rPr>
       </w:pPr>
       <w:r>
@@ -477,13 +463,12 @@
       </w:r>
       <w:r>
         <w:rPr>
-          <w:rFonts w:hint="default" w:ascii="Arial" w:hAnsi="Arial" w:cs="Arial"/>
-          <w:bCs/>
-          <w:i/>
-          <w:iCs/>
-          <w:sz w:val="24"/>
-          <w:szCs w:val="24"/>
-          <w:lang w:val="pt-BR"/>
+          <w:rFonts w:ascii="Arial" w:hAnsi="Arial" w:cs="Arial"/>
+          <w:bCs/>
+          <w:i/>
+          <w:iCs/>
+          <w:sz w:val="24"/>
+          <w:szCs w:val="24"/>
         </w:rPr>
         <w:t>6</w:t>
       </w:r>
@@ -500,13 +485,12 @@
       </w:r>
       <w:r>
         <w:rPr>
-          <w:rFonts w:hint="default" w:ascii="Arial" w:hAnsi="Arial" w:cs="Arial"/>
-          <w:bCs/>
-          <w:i/>
-          <w:iCs/>
-          <w:sz w:val="24"/>
-          <w:szCs w:val="24"/>
-          <w:lang w:val="pt-BR"/>
+          <w:rFonts w:ascii="Arial" w:hAnsi="Arial" w:cs="Arial"/>
+          <w:bCs/>
+          <w:i/>
+          <w:iCs/>
+          <w:sz w:val="24"/>
+          <w:szCs w:val="24"/>
         </w:rPr>
         <w:t xml:space="preserve"> enviar a ordem de produção para a fábrica e enviar a ordem de configuração para a Assistência</w:t>
       </w:r>
@@ -525,11 +509,10 @@
     <w:p>
       <w:pPr>
         <w:rPr>
-          <w:rFonts w:hint="default" w:ascii="Arial" w:hAnsi="Arial" w:cs="Arial"/>
-          <w:bCs/>
-          <w:sz w:val="24"/>
-          <w:szCs w:val="24"/>
-          <w:lang w:val="pt-BR"/>
+          <w:rFonts w:ascii="Arial" w:hAnsi="Arial" w:cs="Arial"/>
+          <w:bCs/>
+          <w:sz w:val="24"/>
+          <w:szCs w:val="24"/>
         </w:rPr>
       </w:pPr>
       <w:r>
@@ -545,13 +528,12 @@
       </w:r>
       <w:r>
         <w:rPr>
-          <w:rFonts w:hint="default" w:ascii="Arial" w:hAnsi="Arial" w:cs="Arial"/>
-          <w:bCs/>
-          <w:i/>
-          <w:iCs/>
-          <w:sz w:val="24"/>
-          <w:szCs w:val="24"/>
-          <w:lang w:val="pt-BR"/>
+          <w:rFonts w:ascii="Arial" w:hAnsi="Arial" w:cs="Arial"/>
+          <w:bCs/>
+          <w:i/>
+          <w:iCs/>
+          <w:sz w:val="24"/>
+          <w:szCs w:val="24"/>
         </w:rPr>
         <w:t>7</w:t>
       </w:r>
@@ -568,24 +550,36 @@
       </w:r>
       <w:r>
         <w:rPr>
-          <w:rFonts w:hint="default" w:ascii="Arial" w:hAnsi="Arial" w:cs="Arial"/>
-          <w:bCs/>
-          <w:i/>
-          <w:iCs/>
-          <w:sz w:val="24"/>
-          <w:szCs w:val="24"/>
-          <w:lang w:val="pt-BR"/>
-        </w:rPr>
-        <w:t>receber o feedback da ordem do produto da fábrica e enviar um status sobre a solicitação ao cliente.</w:t>
-      </w:r>
-    </w:p>
-    <w:p>
-      <w:pPr>
-        <w:rPr>
-          <w:rFonts w:ascii="Arial" w:hAnsi="Arial" w:cs="Arial"/>
-          <w:b/>
-          <w:sz w:val="28"/>
-          <w:szCs w:val="28"/>
+          <w:rFonts w:ascii="Arial" w:hAnsi="Arial" w:cs="Arial"/>
+          <w:bCs/>
+          <w:i/>
+          <w:iCs/>
+          <w:sz w:val="24"/>
+          <w:szCs w:val="24"/>
+        </w:rPr>
+        <w:t>receber o feedback da ordem do produto da fáb</w:t>
+      </w:r>
+      <w:r>
+        <w:rPr>
+          <w:rFonts w:ascii="Arial" w:hAnsi="Arial" w:cs="Arial"/>
+          <w:bCs/>
+          <w:i/>
+          <w:iCs/>
+          <w:sz w:val="24"/>
+          <w:szCs w:val="24"/>
+        </w:rPr>
+        <w:t>rica e enviar um status sobre a solicitação ao cliente.</w:t>
+      </w:r>
+    </w:p>
+    <w:p>
+      <w:pPr>
+        <w:rPr>
+          <w:rFonts w:ascii="Arial" w:hAnsi="Arial" w:cs="Arial"/>
+          <w:bCs/>
+          <w:i/>
+          <w:iCs/>
+          <w:sz w:val="24"/>
+          <w:szCs w:val="24"/>
         </w:rPr>
       </w:pPr>
       <w:r>
@@ -599,12 +593,21 @@
       </w:r>
       <w:r>
         <w:rPr>
-          <w:rFonts w:hint="default" w:ascii="Arial" w:hAnsi="Arial"/>
-          <w:b/>
-          <w:sz w:val="28"/>
-          <w:szCs w:val="28"/>
-        </w:rPr>
-        <w:t>Tratar de Configurar Produto</w:t>
+          <w:rFonts w:ascii="Arial" w:hAnsi="Arial"/>
+          <w:b/>
+          <w:sz w:val="28"/>
+          <w:szCs w:val="28"/>
+        </w:rPr>
+        <w:t>Trat</w:t>
+      </w:r>
+      <w:r>
+        <w:rPr>
+          <w:rFonts w:ascii="Arial" w:hAnsi="Arial"/>
+          <w:b/>
+          <w:sz w:val="28"/>
+          <w:szCs w:val="28"/>
+        </w:rPr>
+        <w:t>ar o Cancelamento do Contrato</w:t>
       </w:r>
       <w:r>
         <w:rPr>
@@ -636,19 +639,7 @@
           <w:sz w:val="24"/>
           <w:szCs w:val="24"/>
         </w:rPr>
-        <w:t>SSS – 000</w:t>
-      </w:r>
-      <w:r>
-        <w:rPr>
-          <w:rFonts w:hint="default" w:ascii="Arial" w:hAnsi="Arial" w:cs="Arial"/>
-          <w:bCs/>
-          <w:i/>
-          <w:iCs/>
-          <w:sz w:val="24"/>
-          <w:szCs w:val="24"/>
-          <w:lang w:val="pt-BR"/>
-        </w:rPr>
-        <w:t>8</w:t>
+        <w:t>SSS – 0008</w:t>
       </w:r>
       <w:r>
         <w:rPr>
@@ -663,15 +654,59 @@
       </w:r>
       <w:r>
         <w:rPr>
-          <w:rFonts w:hint="default" w:ascii="Arial" w:hAnsi="Arial" w:cs="Arial"/>
-          <w:bCs/>
-          <w:i/>
-          <w:iCs/>
-          <w:sz w:val="24"/>
-          <w:szCs w:val="24"/>
-          <w:lang w:val="pt-BR"/>
-        </w:rPr>
-        <w:t>enviar o produto para a fábrica com as configurações básicas</w:t>
+          <w:rFonts w:ascii="Arial" w:hAnsi="Arial" w:cs="Arial"/>
+          <w:bCs/>
+          <w:i/>
+          <w:iCs/>
+          <w:sz w:val="24"/>
+          <w:szCs w:val="24"/>
+        </w:rPr>
+        <w:t>registrar a solicitação de cancelamento do cliente.</w:t>
+      </w:r>
+    </w:p>
+    <w:p>
+      <w:pPr>
+        <w:rPr>
+          <w:rFonts w:ascii="Arial" w:hAnsi="Arial" w:cs="Arial"/>
+          <w:bCs/>
+          <w:i/>
+          <w:iCs/>
+          <w:sz w:val="24"/>
+          <w:szCs w:val="24"/>
+        </w:rPr>
+      </w:pPr>
+      <w:r>
+        <w:rPr>
+          <w:rFonts w:ascii="Arial" w:hAnsi="Arial" w:cs="Arial"/>
+          <w:bCs/>
+          <w:i/>
+          <w:iCs/>
+          <w:sz w:val="24"/>
+          <w:szCs w:val="24"/>
+        </w:rPr>
+        <w:t>SSS – 0009</w:t>
+      </w:r>
+      <w:r>
+        <w:rPr>
+          <w:rFonts w:ascii="Arial" w:hAnsi="Arial" w:cs="Arial"/>
+          <w:bCs/>
+          <w:i/>
+          <w:iCs/>
+          <w:sz w:val="24"/>
+          <w:szCs w:val="24"/>
+        </w:rPr>
+        <w:t xml:space="preserve">: O Sistema DEVE </w:t>
+      </w:r>
+      <w:r>
+        <w:rPr>
+          <w:rFonts w:ascii="Arial" w:hAnsi="Arial" w:cs="Arial"/>
+          <w:bCs/>
+          <w:i/>
+          <w:iCs/>
+          <w:sz w:val="24"/>
+          <w:szCs w:val="24"/>
+        </w:rPr>
+        <w:t>cadastrar o motivo do cancelamento</w:t>
       </w:r>
       <w:r>
         <w:rPr>
@@ -688,37 +723,24 @@
     <w:p>
       <w:pPr>
         <w:rPr>
-          <w:rFonts w:hint="default" w:ascii="Arial" w:hAnsi="Arial" w:cs="Arial"/>
-          <w:bCs/>
-          <w:i/>
-          <w:iCs/>
-          <w:sz w:val="24"/>
-          <w:szCs w:val="24"/>
-          <w:lang w:val="pt-BR"/>
-        </w:rPr>
-      </w:pPr>
-      <w:r>
-        <w:rPr>
-          <w:rFonts w:ascii="Arial" w:hAnsi="Arial" w:cs="Arial"/>
-          <w:bCs/>
-          <w:i/>
-          <w:iCs/>
-          <w:sz w:val="24"/>
-          <w:szCs w:val="24"/>
-        </w:rPr>
-        <w:t>SSS – 000</w:t>
-      </w:r>
-      <w:r>
-        <w:rPr>
-          <w:rFonts w:hint="default" w:ascii="Arial" w:hAnsi="Arial" w:cs="Arial"/>
-          <w:bCs/>
-          <w:i/>
-          <w:iCs/>
-          <w:sz w:val="24"/>
-          <w:szCs w:val="24"/>
-          <w:lang w:val="pt-BR"/>
-        </w:rPr>
-        <w:t>9</w:t>
+          <w:rFonts w:ascii="Arial" w:hAnsi="Arial" w:cs="Arial"/>
+          <w:bCs/>
+          <w:i/>
+          <w:iCs/>
+          <w:sz w:val="24"/>
+          <w:szCs w:val="24"/>
+        </w:rPr>
+      </w:pPr>
+      <w:r>
+        <w:rPr>
+          <w:rFonts w:ascii="Arial" w:hAnsi="Arial" w:cs="Arial"/>
+          <w:bCs/>
+          <w:i/>
+          <w:iCs/>
+          <w:sz w:val="24"/>
+          <w:szCs w:val="24"/>
+        </w:rPr>
+        <w:t>SSS – 0010</w:t>
       </w:r>
       <w:r>
         <w:rPr>
@@ -733,15 +755,25 @@
       </w:r>
       <w:r>
         <w:rPr>
-          <w:rFonts w:hint="default" w:ascii="Arial" w:hAnsi="Arial" w:cs="Arial"/>
-          <w:bCs/>
-          <w:i/>
-          <w:iCs/>
-          <w:sz w:val="24"/>
-          <w:szCs w:val="24"/>
-          <w:lang w:val="pt-BR"/>
-        </w:rPr>
-        <w:t>enviar a produto para o cliente já configurada.</w:t>
+          <w:rFonts w:ascii="Arial" w:hAnsi="Arial" w:cs="Arial"/>
+          <w:bCs/>
+          <w:i/>
+          <w:iCs/>
+          <w:sz w:val="24"/>
+          <w:szCs w:val="24"/>
+        </w:rPr>
+        <w:t>receber e registrar o feedback sobre o produto</w:t>
+      </w:r>
+      <w:r>
+        <w:rPr>
+          <w:rFonts w:ascii="Arial" w:hAnsi="Arial" w:cs="Arial"/>
+          <w:bCs/>
+          <w:i/>
+          <w:iCs/>
+          <w:sz w:val="24"/>
+          <w:szCs w:val="24"/>
+        </w:rPr>
+        <w:t>.</w:t>
       </w:r>
     </w:p>
     <w:p>
@@ -766,12 +798,21 @@
       </w:r>
       <w:r>
         <w:rPr>
-          <w:rFonts w:hint="default" w:ascii="Arial" w:hAnsi="Arial"/>
-          <w:b/>
-          <w:sz w:val="28"/>
-          <w:szCs w:val="28"/>
-        </w:rPr>
-        <w:t>Tratar o Cancelamento do Contrato</w:t>
+          <w:rFonts w:ascii="Arial" w:hAnsi="Arial"/>
+          <w:b/>
+          <w:sz w:val="28"/>
+          <w:szCs w:val="28"/>
+        </w:rPr>
+        <w:t xml:space="preserve">Tratar </w:t>
+      </w:r>
+      <w:r>
+        <w:rPr>
+          <w:rFonts w:ascii="Arial" w:hAnsi="Arial"/>
+          <w:b/>
+          <w:sz w:val="28"/>
+          <w:szCs w:val="28"/>
+        </w:rPr>
+        <w:t>a Manutenção do Produto</w:t>
       </w:r>
       <w:r>
         <w:rPr>
@@ -786,13 +827,102 @@
     <w:p>
       <w:pPr>
         <w:rPr>
-          <w:rFonts w:hint="default" w:ascii="Arial" w:hAnsi="Arial" w:cs="Arial"/>
-          <w:bCs/>
-          <w:i/>
-          <w:iCs/>
-          <w:sz w:val="24"/>
-          <w:szCs w:val="24"/>
-          <w:lang w:val="pt-BR"/>
+          <w:rFonts w:ascii="Arial" w:hAnsi="Arial" w:cs="Arial"/>
+          <w:bCs/>
+          <w:i/>
+          <w:iCs/>
+          <w:sz w:val="24"/>
+          <w:szCs w:val="24"/>
+        </w:rPr>
+      </w:pPr>
+      <w:r>
+        <w:rPr>
+          <w:rFonts w:ascii="Arial" w:hAnsi="Arial" w:cs="Arial"/>
+          <w:bCs/>
+          <w:i/>
+          <w:iCs/>
+          <w:sz w:val="24"/>
+          <w:szCs w:val="24"/>
+        </w:rPr>
+        <w:t>SSS – 0011</w:t>
+      </w:r>
+      <w:r>
+        <w:rPr>
+          <w:rFonts w:ascii="Arial" w:hAnsi="Arial" w:cs="Arial"/>
+          <w:bCs/>
+          <w:i/>
+          <w:iCs/>
+          <w:sz w:val="24"/>
+          <w:szCs w:val="24"/>
+        </w:rPr>
+        <w:t xml:space="preserve">: O Sistema DEVE </w:t>
+      </w:r>
+      <w:r>
+        <w:rPr>
+          <w:rFonts w:ascii="Arial" w:hAnsi="Arial" w:cs="Arial"/>
+          <w:bCs/>
+          <w:i/>
+          <w:iCs/>
+          <w:sz w:val="24"/>
+          <w:szCs w:val="24"/>
+        </w:rPr>
+        <w:t>registrar a solicitação de manutenção do produto.</w:t>
+      </w:r>
+    </w:p>
+    <w:p>
+      <w:pPr>
+        <w:rPr>
+          <w:rFonts w:ascii="Arial" w:hAnsi="Arial" w:cs="Arial"/>
+          <w:bCs/>
+          <w:i/>
+          <w:iCs/>
+          <w:sz w:val="24"/>
+          <w:szCs w:val="24"/>
+        </w:rPr>
+      </w:pPr>
+      <w:r>
+        <w:rPr>
+          <w:rFonts w:ascii="Arial" w:hAnsi="Arial" w:cs="Arial"/>
+          <w:bCs/>
+          <w:i/>
+          <w:iCs/>
+          <w:sz w:val="24"/>
+          <w:szCs w:val="24"/>
+        </w:rPr>
+        <w:t>SSS – 0012</w:t>
+      </w:r>
+      <w:r>
+        <w:rPr>
+          <w:rFonts w:ascii="Arial" w:hAnsi="Arial" w:cs="Arial"/>
+          <w:bCs/>
+          <w:i/>
+          <w:iCs/>
+          <w:sz w:val="24"/>
+          <w:szCs w:val="24"/>
+        </w:rPr>
+        <w:t xml:space="preserve">: O Sistema DEVE </w:t>
+      </w:r>
+      <w:r>
+        <w:rPr>
+          <w:rFonts w:ascii="Arial" w:hAnsi="Arial" w:cs="Arial"/>
+          <w:bCs/>
+          <w:i/>
+          <w:iCs/>
+          <w:sz w:val="24"/>
+          <w:szCs w:val="24"/>
+        </w:rPr>
+        <w:t>validar se o produto esta na garantia.</w:t>
+      </w:r>
+    </w:p>
+    <w:p>
+      <w:pPr>
+        <w:rPr>
+          <w:rFonts w:ascii="Arial" w:hAnsi="Arial" w:cs="Arial"/>
+          <w:bCs/>
+          <w:i/>
+          <w:iCs/>
+          <w:sz w:val="24"/>
+          <w:szCs w:val="24"/>
         </w:rPr>
       </w:pPr>
       <w:r>
@@ -808,261 +938,12 @@
       </w:r>
       <w:r>
         <w:rPr>
-          <w:rFonts w:hint="default" w:ascii="Arial" w:hAnsi="Arial" w:cs="Arial"/>
-          <w:bCs/>
-          <w:i/>
-          <w:iCs/>
-          <w:sz w:val="24"/>
-          <w:szCs w:val="24"/>
-          <w:lang w:val="pt-BR"/>
-        </w:rPr>
-        <w:t>10</w:t>
-      </w:r>
-      <w:r>
-        <w:rPr>
-          <w:rFonts w:ascii="Arial" w:hAnsi="Arial" w:cs="Arial"/>
-          <w:bCs/>
-          <w:i/>
-          <w:iCs/>
-          <w:sz w:val="24"/>
-          <w:szCs w:val="24"/>
-        </w:rPr>
-        <w:t xml:space="preserve">: O Sistema DEVE </w:t>
-      </w:r>
-      <w:r>
-        <w:rPr>
-          <w:rFonts w:hint="default" w:ascii="Arial" w:hAnsi="Arial" w:cs="Arial"/>
-          <w:bCs/>
-          <w:i/>
-          <w:iCs/>
-          <w:sz w:val="24"/>
-          <w:szCs w:val="24"/>
-          <w:lang w:val="pt-BR"/>
-        </w:rPr>
-        <w:t>registrar a solicitação de cancelamento do cliente.</w:t>
-      </w:r>
-    </w:p>
-    <w:p>
-      <w:pPr>
-        <w:rPr>
-          <w:rFonts w:ascii="Arial" w:hAnsi="Arial" w:cs="Arial"/>
-          <w:bCs/>
-          <w:i/>
-          <w:iCs/>
-          <w:sz w:val="24"/>
-          <w:szCs w:val="24"/>
-        </w:rPr>
-      </w:pPr>
-      <w:r>
-        <w:rPr>
-          <w:rFonts w:ascii="Arial" w:hAnsi="Arial" w:cs="Arial"/>
-          <w:bCs/>
-          <w:i/>
-          <w:iCs/>
-          <w:sz w:val="24"/>
-          <w:szCs w:val="24"/>
-        </w:rPr>
-        <w:t>SSS – 00</w:t>
-      </w:r>
-      <w:r>
-        <w:rPr>
-          <w:rFonts w:hint="default" w:ascii="Arial" w:hAnsi="Arial" w:cs="Arial"/>
-          <w:bCs/>
-          <w:i/>
-          <w:iCs/>
-          <w:sz w:val="24"/>
-          <w:szCs w:val="24"/>
-          <w:lang w:val="pt-BR"/>
-        </w:rPr>
-        <w:t>11</w:t>
-      </w:r>
-      <w:r>
-        <w:rPr>
-          <w:rFonts w:ascii="Arial" w:hAnsi="Arial" w:cs="Arial"/>
-          <w:bCs/>
-          <w:i/>
-          <w:iCs/>
-          <w:sz w:val="24"/>
-          <w:szCs w:val="24"/>
-        </w:rPr>
-        <w:t xml:space="preserve">: O Sistema DEVE </w:t>
-      </w:r>
-      <w:r>
-        <w:rPr>
-          <w:rFonts w:hint="default" w:ascii="Arial" w:hAnsi="Arial" w:cs="Arial"/>
-          <w:bCs/>
-          <w:i/>
-          <w:iCs/>
-          <w:sz w:val="24"/>
-          <w:szCs w:val="24"/>
-          <w:lang w:val="pt-BR"/>
-        </w:rPr>
-        <w:t>cadastrar o motivo do cancelamento</w:t>
-      </w:r>
-      <w:r>
-        <w:rPr>
-          <w:rFonts w:ascii="Arial" w:hAnsi="Arial" w:cs="Arial"/>
-          <w:bCs/>
-          <w:i/>
-          <w:iCs/>
-          <w:sz w:val="24"/>
-          <w:szCs w:val="24"/>
-        </w:rPr>
-        <w:t>.</w:t>
-      </w:r>
-    </w:p>
-    <w:p>
-      <w:pPr>
-        <w:rPr>
-          <w:rFonts w:ascii="Arial" w:hAnsi="Arial" w:cs="Arial"/>
-          <w:bCs/>
-          <w:i/>
-          <w:iCs/>
-          <w:sz w:val="24"/>
-          <w:szCs w:val="24"/>
-        </w:rPr>
-      </w:pPr>
-      <w:r>
-        <w:rPr>
-          <w:rFonts w:ascii="Arial" w:hAnsi="Arial" w:cs="Arial"/>
-          <w:bCs/>
-          <w:i/>
-          <w:iCs/>
-          <w:sz w:val="24"/>
-          <w:szCs w:val="24"/>
-        </w:rPr>
-        <w:t>SSS – 00</w:t>
-      </w:r>
-      <w:r>
-        <w:rPr>
-          <w:rFonts w:hint="default" w:ascii="Arial" w:hAnsi="Arial" w:cs="Arial"/>
-          <w:bCs/>
-          <w:i/>
-          <w:iCs/>
-          <w:sz w:val="24"/>
-          <w:szCs w:val="24"/>
-          <w:lang w:val="pt-BR"/>
-        </w:rPr>
-        <w:t>12</w:t>
-      </w:r>
-      <w:bookmarkStart w:id="0" w:name="_GoBack"/>
-      <w:bookmarkEnd w:id="0"/>
-      <w:r>
-        <w:rPr>
-          <w:rFonts w:ascii="Arial" w:hAnsi="Arial" w:cs="Arial"/>
-          <w:bCs/>
-          <w:i/>
-          <w:iCs/>
-          <w:sz w:val="24"/>
-          <w:szCs w:val="24"/>
-        </w:rPr>
-        <w:t xml:space="preserve">: O Sistema DEVE </w:t>
-      </w:r>
-      <w:r>
-        <w:rPr>
-          <w:rFonts w:hint="default" w:ascii="Arial" w:hAnsi="Arial" w:cs="Arial"/>
-          <w:bCs/>
-          <w:i/>
-          <w:iCs/>
-          <w:sz w:val="24"/>
-          <w:szCs w:val="24"/>
-          <w:lang w:val="pt-BR"/>
-        </w:rPr>
-        <w:t>receber e registrar o feedback sobre o produto</w:t>
-      </w:r>
-      <w:r>
-        <w:rPr>
-          <w:rFonts w:ascii="Arial" w:hAnsi="Arial" w:cs="Arial"/>
-          <w:bCs/>
-          <w:i/>
-          <w:iCs/>
-          <w:sz w:val="24"/>
-          <w:szCs w:val="24"/>
-        </w:rPr>
-        <w:t>.</w:t>
-      </w:r>
-    </w:p>
-    <w:p>
-      <w:pPr>
-        <w:rPr>
-          <w:rFonts w:ascii="Arial" w:hAnsi="Arial" w:cs="Arial"/>
-          <w:bCs/>
-          <w:i/>
-          <w:iCs/>
-          <w:sz w:val="24"/>
-          <w:szCs w:val="24"/>
-        </w:rPr>
-      </w:pPr>
-      <w:r>
-        <w:rPr>
-          <w:rFonts w:ascii="Arial" w:hAnsi="Arial" w:cs="Arial"/>
-          <w:b/>
-          <w:sz w:val="28"/>
-          <w:szCs w:val="28"/>
-        </w:rPr>
-        <w:t>(</w:t>
-      </w:r>
-      <w:r>
-        <w:rPr>
-          <w:rFonts w:hint="default" w:ascii="Arial" w:hAnsi="Arial"/>
-          <w:b/>
-          <w:sz w:val="28"/>
-          <w:szCs w:val="28"/>
-        </w:rPr>
-        <w:t xml:space="preserve">Tratar </w:t>
-      </w:r>
-      <w:r>
-        <w:rPr>
-          <w:rFonts w:hint="default" w:ascii="Arial" w:hAnsi="Arial"/>
-          <w:b/>
-          <w:sz w:val="28"/>
-          <w:szCs w:val="28"/>
-          <w:lang w:val="pt-BR"/>
-        </w:rPr>
-        <w:t>a Manutenção do Produto</w:t>
-      </w:r>
-      <w:r>
-        <w:rPr>
-          <w:rFonts w:ascii="Arial" w:hAnsi="Arial" w:cs="Arial"/>
-          <w:b/>
-          <w:sz w:val="28"/>
-          <w:szCs w:val="28"/>
-        </w:rPr>
-        <w:t>)</w:t>
-      </w:r>
-    </w:p>
-    <w:p>
-      <w:pPr>
-        <w:rPr>
-          <w:rFonts w:hint="default" w:ascii="Arial" w:hAnsi="Arial" w:cs="Arial"/>
-          <w:bCs/>
-          <w:i/>
-          <w:iCs/>
-          <w:sz w:val="24"/>
-          <w:szCs w:val="24"/>
-          <w:lang w:val="pt-BR"/>
-        </w:rPr>
-      </w:pPr>
-      <w:r>
-        <w:rPr>
-          <w:rFonts w:ascii="Arial" w:hAnsi="Arial" w:cs="Arial"/>
-          <w:bCs/>
-          <w:i/>
-          <w:iCs/>
-          <w:sz w:val="24"/>
-          <w:szCs w:val="24"/>
-        </w:rPr>
-        <w:t>SSS – 00</w:t>
-      </w:r>
-      <w:r>
-        <w:rPr>
-          <w:rFonts w:hint="default" w:ascii="Arial" w:hAnsi="Arial" w:cs="Arial"/>
-          <w:bCs/>
-          <w:i/>
-          <w:iCs/>
-          <w:sz w:val="24"/>
-          <w:szCs w:val="24"/>
-          <w:lang w:val="pt-BR"/>
+          <w:rFonts w:ascii="Arial" w:hAnsi="Arial" w:cs="Arial"/>
+          <w:bCs/>
+          <w:i/>
+          <w:iCs/>
+          <w:sz w:val="24"/>
+          <w:szCs w:val="24"/>
         </w:rPr>
         <w:t>13</w:t>
       </w:r>
@@ -1075,134 +956,16 @@
           <w:sz w:val="24"/>
           <w:szCs w:val="24"/>
         </w:rPr>
-        <w:t xml:space="preserve">: O Sistema DEVE </w:t>
-      </w:r>
-      <w:r>
-        <w:rPr>
-          <w:rFonts w:hint="default" w:ascii="Arial" w:hAnsi="Arial" w:cs="Arial"/>
-          <w:bCs/>
-          <w:i/>
-          <w:iCs/>
-          <w:sz w:val="24"/>
-          <w:szCs w:val="24"/>
-          <w:lang w:val="pt-BR"/>
-        </w:rPr>
-        <w:t>registrar a solicitação de manutenção do produto.</w:t>
-      </w:r>
-    </w:p>
-    <w:p>
-      <w:pPr>
-        <w:rPr>
-          <w:rFonts w:hint="default" w:ascii="Arial" w:hAnsi="Arial" w:cs="Arial"/>
-          <w:bCs/>
-          <w:i/>
-          <w:iCs/>
-          <w:sz w:val="24"/>
-          <w:szCs w:val="24"/>
-          <w:lang w:val="pt-BR"/>
-        </w:rPr>
-      </w:pPr>
-      <w:r>
-        <w:rPr>
-          <w:rFonts w:ascii="Arial" w:hAnsi="Arial" w:cs="Arial"/>
-          <w:bCs/>
-          <w:i/>
-          <w:iCs/>
-          <w:sz w:val="24"/>
-          <w:szCs w:val="24"/>
-        </w:rPr>
-        <w:t>SSS – 00</w:t>
-      </w:r>
-      <w:r>
-        <w:rPr>
-          <w:rFonts w:hint="default" w:ascii="Arial" w:hAnsi="Arial" w:cs="Arial"/>
-          <w:bCs/>
-          <w:i/>
-          <w:iCs/>
-          <w:sz w:val="24"/>
-          <w:szCs w:val="24"/>
-          <w:lang w:val="pt-BR"/>
-        </w:rPr>
-        <w:t>14</w:t>
-      </w:r>
-      <w:r>
-        <w:rPr>
-          <w:rFonts w:ascii="Arial" w:hAnsi="Arial" w:cs="Arial"/>
-          <w:bCs/>
-          <w:i/>
-          <w:iCs/>
-          <w:sz w:val="24"/>
-          <w:szCs w:val="24"/>
-        </w:rPr>
-        <w:t xml:space="preserve">: O Sistema DEVE </w:t>
-      </w:r>
-      <w:r>
-        <w:rPr>
-          <w:rFonts w:hint="default" w:ascii="Arial" w:hAnsi="Arial" w:cs="Arial"/>
-          <w:bCs/>
-          <w:i/>
-          <w:iCs/>
-          <w:sz w:val="24"/>
-          <w:szCs w:val="24"/>
-          <w:lang w:val="pt-BR"/>
-        </w:rPr>
-        <w:t>validar se o produto esta na garantia.</w:t>
-      </w:r>
-    </w:p>
-    <w:p>
-      <w:pPr>
-        <w:rPr>
-          <w:rFonts w:ascii="Arial" w:hAnsi="Arial" w:cs="Arial"/>
-          <w:bCs/>
-          <w:i/>
-          <w:iCs/>
-          <w:sz w:val="24"/>
-          <w:szCs w:val="24"/>
-        </w:rPr>
-      </w:pPr>
-      <w:r>
-        <w:rPr>
-          <w:rFonts w:ascii="Arial" w:hAnsi="Arial" w:cs="Arial"/>
-          <w:bCs/>
-          <w:i/>
-          <w:iCs/>
-          <w:sz w:val="24"/>
-          <w:szCs w:val="24"/>
-        </w:rPr>
-        <w:t>SSS – 00</w:t>
-      </w:r>
-      <w:r>
-        <w:rPr>
-          <w:rFonts w:hint="default" w:ascii="Arial" w:hAnsi="Arial" w:cs="Arial"/>
-          <w:bCs/>
-          <w:i/>
-          <w:iCs/>
-          <w:sz w:val="24"/>
-          <w:szCs w:val="24"/>
-          <w:lang w:val="pt-BR"/>
-        </w:rPr>
-        <w:t>15</w:t>
-      </w:r>
-      <w:r>
-        <w:rPr>
-          <w:rFonts w:ascii="Arial" w:hAnsi="Arial" w:cs="Arial"/>
-          <w:bCs/>
-          <w:i/>
-          <w:iCs/>
-          <w:sz w:val="24"/>
-          <w:szCs w:val="24"/>
-        </w:rPr>
         <w:t xml:space="preserve">: O Sistema DEVE enviar o orçamento </w:t>
       </w:r>
       <w:r>
         <w:rPr>
-          <w:rFonts w:hint="default" w:ascii="Arial" w:hAnsi="Arial" w:cs="Arial"/>
-          <w:bCs/>
-          <w:i/>
-          <w:iCs/>
-          <w:sz w:val="24"/>
-          <w:szCs w:val="24"/>
-          <w:lang w:val="pt-BR"/>
+          <w:rFonts w:ascii="Arial" w:hAnsi="Arial" w:cs="Arial"/>
+          <w:bCs/>
+          <w:i/>
+          <w:iCs/>
+          <w:sz w:val="24"/>
+          <w:szCs w:val="24"/>
         </w:rPr>
         <w:t xml:space="preserve">para o cliente </w:t>
       </w:r>
@@ -1219,13 +982,12 @@
       </w:r>
       <w:r>
         <w:rPr>
-          <w:rFonts w:hint="default" w:ascii="Arial" w:hAnsi="Arial" w:cs="Arial"/>
-          <w:bCs/>
-          <w:i/>
-          <w:iCs/>
-          <w:sz w:val="24"/>
-          <w:szCs w:val="24"/>
-          <w:lang w:val="pt-BR"/>
+          <w:rFonts w:ascii="Arial" w:hAnsi="Arial" w:cs="Arial"/>
+          <w:bCs/>
+          <w:i/>
+          <w:iCs/>
+          <w:sz w:val="24"/>
+          <w:szCs w:val="24"/>
         </w:rPr>
         <w:t>produto</w:t>
       </w:r>
@@ -1253,203 +1015,423 @@
     <w:sectPr>
       <w:pgSz w:w="11906" w:h="16838"/>
       <w:pgMar w:top="1417" w:right="1701" w:bottom="1417" w:left="1701" w:header="708" w:footer="708" w:gutter="0"/>
-      <w:cols w:space="708" w:num="1"/>
-      <w:docGrid w:linePitch="360" w:charSpace="0"/>
+      <w:cols w:space="708"/>
+      <w:docGrid w:linePitch="360"/>
     </w:sectPr>
   </w:body>
 </w:document>
 </file>
 
 <file path=word/styles.xml><?xml version="1.0" encoding="utf-8"?>
-<w:styles xmlns:mc="http://schemas.openxmlformats.org/markup-compatibility/2006" xmlns:o="urn:schemas-microsoft-com:office:office" xmlns:r="http://schemas.openxmlformats.org/officeDocument/2006/relationships" xmlns:m="http://schemas.openxmlformats.org/officeDocument/2006/math" xmlns:v="urn:schemas-microsoft-com:vml" xmlns:w="http://schemas.openxmlformats.org/wordprocessingml/2006/main" xmlns:w14="http://schemas.microsoft.com/office/word/2010/wordml" xmlns:w10="urn:schemas-microsoft-com:office:word" xmlns:sl="http://schemas.openxmlformats.org/schemaLibrary/2006/main" mc:Ignorable="w14">
+<w:styles xmlns:mc="http://schemas.openxmlformats.org/markup-compatibility/2006" xmlns:r="http://schemas.openxmlformats.org/officeDocument/2006/relationships" xmlns:w="http://schemas.openxmlformats.org/wordprocessingml/2006/main" xmlns:w14="http://schemas.microsoft.com/office/word/2010/wordml" xmlns:w15="http://schemas.microsoft.com/office/word/2012/wordml" xmlns:w16cex="http://schemas.microsoft.com/office/word/2018/wordml/cex" xmlns:w16cid="http://schemas.microsoft.com/office/word/2016/wordml/cid" xmlns:w16="http://schemas.microsoft.com/office/word/2018/wordml" xmlns:w16se="http://schemas.microsoft.com/office/word/2015/wordml/symex" mc:Ignorable="w14 w15 w16se w16cid w16 w16cex">
   <w:docDefaults>
     <w:rPrDefault>
       <w:rPr>
-        <w:rFonts w:asciiTheme="minorHAnsi" w:hAnsiTheme="minorHAnsi" w:eastAsiaTheme="minorHAnsi" w:cstheme="minorBidi"/>
+        <w:rFonts w:asciiTheme="minorHAnsi" w:eastAsiaTheme="minorHAnsi" w:hAnsiTheme="minorHAnsi" w:cstheme="minorBidi"/>
+        <w:lang w:val="pt-BR" w:eastAsia="pt-BR" w:bidi="ar-SA"/>
       </w:rPr>
     </w:rPrDefault>
     <w:pPrDefault/>
   </w:docDefaults>
-  <w:latentStyles w:count="260" w:defQFormat="0" w:defUnhideWhenUsed="1" w:defSemiHidden="1" w:defUIPriority="99" w:defLockedState="0">
-    <w:lsdException w:qFormat="1" w:unhideWhenUsed="0" w:uiPriority="0" w:semiHidden="0" w:name="Normal"/>
-    <w:lsdException w:qFormat="1" w:unhideWhenUsed="0" w:uiPriority="9" w:semiHidden="0" w:name="heading 1"/>
-    <w:lsdException w:qFormat="1" w:uiPriority="9" w:name="heading 2"/>
-    <w:lsdException w:qFormat="1" w:uiPriority="9" w:name="heading 3"/>
-    <w:lsdException w:qFormat="1" w:uiPriority="9" w:name="heading 4"/>
-    <w:lsdException w:qFormat="1" w:uiPriority="9" w:name="heading 5"/>
-    <w:lsdException w:qFormat="1" w:uiPriority="9" w:name="heading 6"/>
-    <w:lsdException w:qFormat="1" w:uiPriority="9" w:name="heading 7"/>
-    <w:lsdException w:qFormat="1" w:uiPriority="9" w:name="heading 8"/>
-    <w:lsdException w:qFormat="1" w:uiPriority="9" w:name="heading 9"/>
-    <w:lsdException w:uiPriority="99" w:name="index 1"/>
-    <w:lsdException w:uiPriority="99" w:name="index 2"/>
-    <w:lsdException w:uiPriority="99" w:name="index 3"/>
-    <w:lsdException w:uiPriority="99" w:name="index 4"/>
-    <w:lsdException w:uiPriority="99" w:name="index 5"/>
-    <w:lsdException w:uiPriority="99" w:name="index 6"/>
-    <w:lsdException w:uiPriority="99" w:name="index 7"/>
-    <w:lsdException w:uiPriority="99" w:name="index 8"/>
-    <w:lsdException w:uiPriority="99" w:name="index 9"/>
-    <w:lsdException w:uiPriority="39" w:name="toc 1"/>
-    <w:lsdException w:uiPriority="39" w:name="toc 2"/>
-    <w:lsdException w:uiPriority="39" w:name="toc 3"/>
-    <w:lsdException w:uiPriority="39" w:name="toc 4"/>
-    <w:lsdException w:uiPriority="39" w:name="toc 5"/>
-    <w:lsdException w:uiPriority="39" w:name="toc 6"/>
-    <w:lsdException w:uiPriority="39" w:name="toc 7"/>
-    <w:lsdException w:uiPriority="39" w:name="toc 8"/>
-    <w:lsdException w:uiPriority="39" w:name="toc 9"/>
-    <w:lsdException w:uiPriority="99" w:name="Normal Indent"/>
-    <w:lsdException w:uiPriority="99" w:name="footnote text"/>
-    <w:lsdException w:uiPriority="99" w:name="annotation text"/>
-    <w:lsdException w:uiPriority="99" w:name="header"/>
-    <w:lsdException w:uiPriority="99" w:name="footer"/>
-    <w:lsdException w:uiPriority="99" w:name="index heading"/>
-    <w:lsdException w:qFormat="1" w:uiPriority="35" w:name="caption"/>
-    <w:lsdException w:uiPriority="99" w:name="table of figures"/>
-    <w:lsdException w:uiPriority="99" w:name="envelope address"/>
-    <w:lsdException w:uiPriority="99" w:name="envelope return"/>
-    <w:lsdException w:uiPriority="99" w:name="footnote reference"/>
-    <w:lsdException w:uiPriority="99" w:name="annotation reference"/>
-    <w:lsdException w:uiPriority="99" w:name="line number"/>
-    <w:lsdException w:uiPriority="99" w:name="page number"/>
-    <w:lsdException w:uiPriority="99" w:name="endnote reference"/>
-    <w:lsdException w:uiPriority="99" w:name="endnote text"/>
-    <w:lsdException w:uiPriority="99" w:name="table of authorities"/>
-    <w:lsdException w:uiPriority="99" w:name="macro"/>
-    <w:lsdException w:uiPriority="99" w:name="toa heading"/>
-    <w:lsdException w:uiPriority="99" w:name="List"/>
-    <w:lsdException w:uiPriority="99" w:name="List Bullet"/>
-    <w:lsdException w:uiPriority="99" w:name="List Number"/>
-    <w:lsdException w:uiPriority="99" w:name="List 2"/>
-    <w:lsdException w:uiPriority="99" w:name="List 3"/>
-    <w:lsdException w:uiPriority="99" w:name="List 4"/>
-    <w:lsdException w:uiPriority="99" w:name="List 5"/>
-    <w:lsdException w:uiPriority="99" w:name="List Bullet 2"/>
-    <w:lsdException w:uiPriority="99" w:name="List Bullet 3"/>
-    <w:lsdException w:uiPriority="99" w:name="List Bullet 4"/>
-    <w:lsdException w:uiPriority="99" w:name="List Bullet 5"/>
-    <w:lsdException w:uiPriority="99" w:name="List Number 2"/>
-    <w:lsdException w:uiPriority="99" w:name="List Number 3"/>
-    <w:lsdException w:uiPriority="99" w:name="List Number 4"/>
-    <w:lsdException w:uiPriority="99" w:name="List Number 5"/>
-    <w:lsdException w:qFormat="1" w:unhideWhenUsed="0" w:uiPriority="10" w:semiHidden="0" w:name="Title"/>
-    <w:lsdException w:uiPriority="99" w:name="Closing"/>
-    <w:lsdException w:uiPriority="99" w:name="Signature"/>
-    <w:lsdException w:qFormat="1" w:uiPriority="1" w:name="Default Paragraph Font"/>
-    <w:lsdException w:uiPriority="99" w:name="Body Text"/>
-    <w:lsdException w:uiPriority="99" w:name="Body Text Indent"/>
-    <w:lsdException w:uiPriority="99" w:name="List Continue"/>
-    <w:lsdException w:uiPriority="99" w:name="List Continue 2"/>
-    <w:lsdException w:uiPriority="99" w:name="List Continue 3"/>
-    <w:lsdException w:uiPriority="99" w:name="List Continue 4"/>
-    <w:lsdException w:uiPriority="99" w:name="List Continue 5"/>
-    <w:lsdException w:uiPriority="99" w:name="Message Header"/>
-    <w:lsdException w:qFormat="1" w:unhideWhenUsed="0" w:uiPriority="11" w:semiHidden="0" w:name="Subtitle"/>
-    <w:lsdException w:uiPriority="99" w:name="Salutation"/>
-    <w:lsdException w:uiPriority="99" w:name="Date"/>
-    <w:lsdException w:uiPriority="99" w:name="Body Text First Indent"/>
-    <w:lsdException w:uiPriority="99" w:name="Body Text First Indent 2"/>
-    <w:lsdException w:uiPriority="99" w:name="Note Heading"/>
-    <w:lsdException w:uiPriority="99" w:name="Body Text 2"/>
-    <w:lsdException w:uiPriority="99" w:name="Body Text 3"/>
-    <w:lsdException w:uiPriority="99" w:name="Body Text Indent 2"/>
-    <w:lsdException w:uiPriority="99" w:name="Body Text Indent 3"/>
-    <w:lsdException w:uiPriority="99" w:name="Block Text"/>
-    <w:lsdException w:uiPriority="99" w:name="Hyperlink"/>
-    <w:lsdException w:uiPriority="99" w:name="FollowedHyperlink"/>
-    <w:lsdException w:qFormat="1" w:unhideWhenUsed="0" w:uiPriority="22" w:semiHidden="0" w:name="Strong"/>
-    <w:lsdException w:qFormat="1" w:unhideWhenUsed="0" w:uiPriority="20" w:semiHidden="0" w:name="Emphasis"/>
-    <w:lsdException w:uiPriority="99" w:name="Document Map"/>
-    <w:lsdException w:uiPriority="99" w:name="Plain Text"/>
-    <w:lsdException w:uiPriority="99" w:name="E-mail Signature"/>
-    <w:lsdException w:uiPriority="99" w:name="Normal (Web)"/>
-    <w:lsdException w:uiPriority="99" w:name="HTML Acronym"/>
-    <w:lsdException w:uiPriority="99" w:name="HTML Address"/>
-    <w:lsdException w:uiPriority="99" w:name="HTML Cite"/>
-    <w:lsdException w:uiPriority="99" w:name="HTML Code"/>
-    <w:lsdException w:uiPriority="99" w:name="HTML Definition"/>
-    <w:lsdException w:uiPriority="99" w:name="HTML Keyboard"/>
-    <w:lsdException w:uiPriority="99" w:name="HTML Preformatted"/>
-    <w:lsdException w:uiPriority="99" w:name="HTML Sample"/>
-    <w:lsdException w:uiPriority="99" w:name="HTML Typewriter"/>
-    <w:lsdException w:uiPriority="99" w:name="HTML Variable"/>
-    <w:lsdException w:qFormat="1" w:uiPriority="99" w:name="Normal Table"/>
-    <w:lsdException w:uiPriority="99" w:name="annotation subject"/>
-    <w:lsdException w:uiPriority="99" w:name="Table Simple 1"/>
-    <w:lsdException w:uiPriority="99" w:name="Table Simple 2"/>
-    <w:lsdException w:uiPriority="99" w:name="Table Simple 3"/>
-    <w:lsdException w:uiPriority="99" w:name="Table Classic 1"/>
-    <w:lsdException w:uiPriority="99" w:name="Table Classic 2"/>
-    <w:lsdException w:uiPriority="99" w:name="Table Classic 3"/>
-    <w:lsdException w:uiPriority="99" w:name="Table Classic 4"/>
-    <w:lsdException w:uiPriority="99" w:name="Table Colorful 1"/>
-    <w:lsdException w:uiPriority="99" w:name="Table Colorful 2"/>
-    <w:lsdException w:uiPriority="99" w:name="Table Colorful 3"/>
-    <w:lsdException w:uiPriority="99" w:name="Table Columns 1"/>
-    <w:lsdException w:uiPriority="99" w:name="Table Columns 2"/>
-    <w:lsdException w:uiPriority="99" w:name="Table Columns 3"/>
-    <w:lsdException w:uiPriority="99" w:name="Table Columns 4"/>
-    <w:lsdException w:uiPriority="99" w:name="Table Columns 5"/>
-    <w:lsdException w:uiPriority="99" w:name="Table Grid 1"/>
-    <w:lsdException w:uiPriority="99" w:name="Table Grid 2"/>
-    <w:lsdException w:uiPriority="99" w:name="Table Grid 3"/>
-    <w:lsdException w:uiPriority="99" w:name="Table Grid 4"/>
-    <w:lsdException w:uiPriority="99" w:name="Table Grid 5"/>
-    <w:lsdException w:uiPriority="99" w:name="Table Grid 6"/>
-    <w:lsdException w:uiPriority="99" w:name="Table Grid 7"/>
-    <w:lsdException w:uiPriority="99" w:name="Table Grid 8"/>
-    <w:lsdException w:uiPriority="99" w:name="Table List 1"/>
-    <w:lsdException w:uiPriority="99" w:name="Table List 2"/>
-    <w:lsdException w:uiPriority="99" w:name="Table List 3"/>
-    <w:lsdException w:uiPriority="99" w:name="Table List 4"/>
-    <w:lsdException w:uiPriority="99" w:name="Table List 5"/>
-    <w:lsdException w:uiPriority="99" w:name="Table List 6"/>
-    <w:lsdException w:uiPriority="99" w:name="Table List 7"/>
-    <w:lsdException w:uiPriority="99" w:name="Table List 8"/>
-    <w:lsdException w:uiPriority="99" w:name="Table 3D effects 1"/>
-    <w:lsdException w:uiPriority="99" w:name="Table 3D effects 2"/>
-    <w:lsdException w:uiPriority="99" w:name="Table 3D effects 3"/>
-    <w:lsdException w:uiPriority="99" w:name="Table Contemporary"/>
-    <w:lsdException w:uiPriority="99" w:name="Table Elegant"/>
-    <w:lsdException w:uiPriority="99" w:name="Table Professional"/>
-    <w:lsdException w:unhideWhenUsed="0" w:uiPriority="99" w:semiHidden="0" w:name="Table Subtle 1"/>
-    <w:lsdException w:uiPriority="99" w:name="Table Subtle 2"/>
-    <w:lsdException w:uiPriority="99" w:name="Table Web 1"/>
-    <w:lsdException w:unhideWhenUsed="0" w:uiPriority="99" w:semiHidden="0" w:name="Table Web 2"/>
-    <w:lsdException w:unhideWhenUsed="0" w:uiPriority="99" w:semiHidden="0" w:name="Table Web 3"/>
-    <w:lsdException w:uiPriority="99" w:name="Balloon Text"/>
-    <w:lsdException w:unhideWhenUsed="0" w:uiPriority="39" w:semiHidden="0" w:name="Table Grid"/>
-    <w:lsdException w:uiPriority="99" w:name="Table Theme"/>
+  <w:latentStyles w:defLockedState="0" w:defUIPriority="99" w:defSemiHidden="0" w:defUnhideWhenUsed="0" w:defQFormat="0" w:count="376">
+    <w:lsdException w:name="Normal" w:uiPriority="0" w:qFormat="1"/>
+    <w:lsdException w:name="heading 1" w:uiPriority="9" w:qFormat="1"/>
+    <w:lsdException w:name="heading 2" w:semiHidden="1" w:uiPriority="9" w:unhideWhenUsed="1" w:qFormat="1"/>
+    <w:lsdException w:name="heading 3" w:semiHidden="1" w:uiPriority="9" w:unhideWhenUsed="1" w:qFormat="1"/>
+    <w:lsdException w:name="heading 4" w:semiHidden="1" w:uiPriority="9" w:unhideWhenUsed="1" w:qFormat="1"/>
+    <w:lsdException w:name="heading 5" w:semiHidden="1" w:uiPriority="9" w:unhideWhenUsed="1" w:qFormat="1"/>
+    <w:lsdException w:name="heading 6" w:semiHidden="1" w:uiPriority="9" w:unhideWhenUsed="1" w:qFormat="1"/>
+    <w:lsdException w:name="heading 7" w:semiHidden="1" w:uiPriority="9" w:unhideWhenUsed="1" w:qFormat="1"/>
+    <w:lsdException w:name="heading 8" w:semiHidden="1" w:uiPriority="9" w:unhideWhenUsed="1" w:qFormat="1"/>
+    <w:lsdException w:name="heading 9" w:semiHidden="1" w:uiPriority="9" w:unhideWhenUsed="1" w:qFormat="1"/>
+    <w:lsdException w:name="index 1" w:semiHidden="1" w:unhideWhenUsed="1"/>
+    <w:lsdException w:name="index 2" w:semiHidden="1" w:unhideWhenUsed="1"/>
+    <w:lsdException w:name="index 3" w:semiHidden="1" w:unhideWhenUsed="1"/>
+    <w:lsdException w:name="index 4" w:semiHidden="1" w:unhideWhenUsed="1"/>
+    <w:lsdException w:name="index 5" w:semiHidden="1" w:unhideWhenUsed="1"/>
+    <w:lsdException w:name="index 6" w:semiHidden="1" w:unhideWhenUsed="1"/>
+    <w:lsdException w:name="index 7" w:semiHidden="1" w:unhideWhenUsed="1"/>
+    <w:lsdException w:name="index 8" w:semiHidden="1" w:unhideWhenUsed="1"/>
+    <w:lsdException w:name="index 9" w:semiHidden="1" w:unhideWhenUsed="1"/>
+    <w:lsdException w:name="toc 1" w:semiHidden="1" w:uiPriority="39" w:unhideWhenUsed="1"/>
+    <w:lsdException w:name="toc 2" w:semiHidden="1" w:uiPriority="39" w:unhideWhenUsed="1"/>
+    <w:lsdException w:name="toc 3" w:semiHidden="1" w:uiPriority="39" w:unhideWhenUsed="1"/>
+    <w:lsdException w:name="toc 4" w:semiHidden="1" w:uiPriority="39" w:unhideWhenUsed="1"/>
+    <w:lsdException w:name="toc 5" w:semiHidden="1" w:uiPriority="39" w:unhideWhenUsed="1"/>
+    <w:lsdException w:name="toc 6" w:semiHidden="1" w:uiPriority="39" w:unhideWhenUsed="1"/>
+    <w:lsdException w:name="toc 7" w:semiHidden="1" w:uiPriority="39" w:unhideWhenUsed="1"/>
+    <w:lsdException w:name="toc 8" w:semiHidden="1" w:uiPriority="39" w:unhideWhenUsed="1"/>
+    <w:lsdException w:name="toc 9" w:semiHidden="1" w:uiPriority="39" w:unhideWhenUsed="1"/>
+    <w:lsdException w:name="Normal Indent" w:semiHidden="1" w:unhideWhenUsed="1"/>
+    <w:lsdException w:name="footnote text" w:semiHidden="1" w:unhideWhenUsed="1"/>
+    <w:lsdException w:name="annotation text" w:semiHidden="1" w:unhideWhenUsed="1"/>
+    <w:lsdException w:name="header" w:semiHidden="1" w:unhideWhenUsed="1"/>
+    <w:lsdException w:name="footer" w:semiHidden="1" w:unhideWhenUsed="1"/>
+    <w:lsdException w:name="index heading" w:semiHidden="1" w:unhideWhenUsed="1"/>
+    <w:lsdException w:name="caption" w:semiHidden="1" w:uiPriority="35" w:unhideWhenUsed="1" w:qFormat="1"/>
+    <w:lsdException w:name="table of figures" w:semiHidden="1" w:unhideWhenUsed="1"/>
+    <w:lsdException w:name="envelope address" w:semiHidden="1" w:unhideWhenUsed="1"/>
+    <w:lsdException w:name="envelope return" w:semiHidden="1" w:unhideWhenUsed="1"/>
+    <w:lsdException w:name="footnote reference" w:semiHidden="1" w:unhideWhenUsed="1"/>
+    <w:lsdException w:name="annotation reference" w:semiHidden="1" w:unhideWhenUsed="1"/>
+    <w:lsdException w:name="line number" w:semiHidden="1" w:unhideWhenUsed="1"/>
+    <w:lsdException w:name="page number" w:semiHidden="1" w:unhideWhenUsed="1"/>
+    <w:lsdException w:name="endnote reference" w:semiHidden="1" w:unhideWhenUsed="1"/>
+    <w:lsdException w:name="endnote text" w:semiHidden="1" w:unhideWhenUsed="1"/>
+    <w:lsdException w:name="table of authorities" w:semiHidden="1" w:unhideWhenUsed="1"/>
+    <w:lsdException w:name="macro" w:semiHidden="1" w:unhideWhenUsed="1"/>
+    <w:lsdException w:name="toa heading" w:semiHidden="1" w:unhideWhenUsed="1"/>
+    <w:lsdException w:name="List" w:semiHidden="1" w:unhideWhenUsed="1"/>
+    <w:lsdException w:name="List Bullet" w:semiHidden="1" w:unhideWhenUsed="1"/>
+    <w:lsdException w:name="List Number" w:semiHidden="1" w:unhideWhenUsed="1"/>
+    <w:lsdException w:name="List 2" w:semiHidden="1" w:unhideWhenUsed="1"/>
+    <w:lsdException w:name="List 3" w:semiHidden="1" w:unhideWhenUsed="1"/>
+    <w:lsdException w:name="List 4" w:semiHidden="1" w:unhideWhenUsed="1"/>
+    <w:lsdException w:name="List 5" w:semiHidden="1" w:unhideWhenUsed="1"/>
+    <w:lsdException w:name="List Bullet 2" w:semiHidden="1" w:unhideWhenUsed="1"/>
+    <w:lsdException w:name="List Bullet 3" w:semiHidden="1" w:unhideWhenUsed="1"/>
+    <w:lsdException w:name="List Bullet 4" w:semiHidden="1" w:unhideWhenUsed="1"/>
+    <w:lsdException w:name="List Bullet 5" w:semiHidden="1" w:unhideWhenUsed="1"/>
+    <w:lsdException w:name="List Number 2" w:semiHidden="1" w:unhideWhenUsed="1"/>
+    <w:lsdException w:name="List Number 3" w:semiHidden="1" w:unhideWhenUsed="1"/>
+    <w:lsdException w:name="List Number 4" w:semiHidden="1" w:unhideWhenUsed="1"/>
+    <w:lsdException w:name="List Number 5" w:semiHidden="1" w:unhideWhenUsed="1"/>
+    <w:lsdException w:name="Title" w:uiPriority="10" w:qFormat="1"/>
+    <w:lsdException w:name="Closing" w:semiHidden="1" w:unhideWhenUsed="1"/>
+    <w:lsdException w:name="Signature" w:semiHidden="1" w:unhideWhenUsed="1"/>
+    <w:lsdException w:name="Default Paragraph Font" w:semiHidden="1" w:uiPriority="1" w:unhideWhenUsed="1" w:qFormat="1"/>
+    <w:lsdException w:name="Body Text" w:semiHidden="1" w:unhideWhenUsed="1"/>
+    <w:lsdException w:name="Body Text Indent" w:semiHidden="1" w:unhideWhenUsed="1"/>
+    <w:lsdException w:name="List Continue" w:semiHidden="1" w:unhideWhenUsed="1"/>
+    <w:lsdException w:name="List Continue 2" w:semiHidden="1" w:unhideWhenUsed="1"/>
+    <w:lsdException w:name="List Continue 3" w:semiHidden="1" w:unhideWhenUsed="1"/>
+    <w:lsdException w:name="List Continue 4" w:semiHidden="1" w:unhideWhenUsed="1"/>
+    <w:lsdException w:name="List Continue 5" w:semiHidden="1" w:unhideWhenUsed="1"/>
+    <w:lsdException w:name="Message Header" w:semiHidden="1" w:unhideWhenUsed="1"/>
+    <w:lsdException w:name="Subtitle" w:uiPriority="11" w:qFormat="1"/>
+    <w:lsdException w:name="Salutation" w:semiHidden="1" w:unhideWhenUsed="1"/>
+    <w:lsdException w:name="Date" w:semiHidden="1" w:unhideWhenUsed="1"/>
+    <w:lsdException w:name="Body Text First Indent" w:semiHidden="1" w:unhideWhenUsed="1"/>
+    <w:lsdException w:name="Body Text First Indent 2" w:semiHidden="1" w:unhideWhenUsed="1"/>
+    <w:lsdException w:name="Note Heading" w:semiHidden="1" w:unhideWhenUsed="1"/>
+    <w:lsdException w:name="Body Text 2" w:semiHidden="1" w:unhideWhenUsed="1"/>
+    <w:lsdException w:name="Body Text 3" w:semiHidden="1" w:unhideWhenUsed="1"/>
+    <w:lsdException w:name="Body Text Indent 2" w:semiHidden="1" w:unhideWhenUsed="1"/>
+    <w:lsdException w:name="Body Text Indent 3" w:semiHidden="1" w:unhideWhenUsed="1"/>
+    <w:lsdException w:name="Block Text" w:semiHidden="1" w:unhideWhenUsed="1"/>
+    <w:lsdException w:name="Hyperlink" w:semiHidden="1" w:unhideWhenUsed="1"/>
+    <w:lsdException w:name="FollowedHyperlink" w:semiHidden="1" w:unhideWhenUsed="1"/>
+    <w:lsdException w:name="Strong" w:uiPriority="22" w:qFormat="1"/>
+    <w:lsdException w:name="Emphasis" w:uiPriority="20" w:qFormat="1"/>
+    <w:lsdException w:name="Document Map" w:semiHidden="1" w:unhideWhenUsed="1"/>
+    <w:lsdException w:name="Plain Text" w:semiHidden="1" w:unhideWhenUsed="1"/>
+    <w:lsdException w:name="E-mail Signature" w:semiHidden="1" w:unhideWhenUsed="1"/>
+    <w:lsdException w:name="HTML Top of Form" w:semiHidden="1" w:unhideWhenUsed="1"/>
+    <w:lsdException w:name="HTML Bottom of Form" w:semiHidden="1" w:unhideWhenUsed="1"/>
+    <w:lsdException w:name="Normal (Web)" w:semiHidden="1" w:unhideWhenUsed="1"/>
+    <w:lsdException w:name="HTML Acronym" w:semiHidden="1" w:unhideWhenUsed="1"/>
+    <w:lsdException w:name="HTML Address" w:semiHidden="1" w:unhideWhenUsed="1"/>
+    <w:lsdException w:name="HTML Cite" w:semiHidden="1" w:unhideWhenUsed="1"/>
+    <w:lsdException w:name="HTML Code" w:semiHidden="1" w:unhideWhenUsed="1"/>
+    <w:lsdException w:name="HTML Definition" w:semiHidden="1" w:unhideWhenUsed="1"/>
+    <w:lsdException w:name="HTML Keyboard" w:semiHidden="1" w:unhideWhenUsed="1"/>
+    <w:lsdException w:name="HTML Preformatted" w:semiHidden="1" w:unhideWhenUsed="1"/>
+    <w:lsdException w:name="HTML Sample" w:semiHidden="1" w:unhideWhenUsed="1"/>
+    <w:lsdException w:name="HTML Typewriter" w:semiHidden="1" w:unhideWhenUsed="1"/>
+    <w:lsdException w:name="HTML Variable" w:semiHidden="1" w:unhideWhenUsed="1"/>
+    <w:lsdException w:name="Normal Table" w:semiHidden="1" w:unhideWhenUsed="1" w:qFormat="1"/>
+    <w:lsdException w:name="annotation subject" w:semiHidden="1" w:unhideWhenUsed="1"/>
+    <w:lsdException w:name="No List" w:semiHidden="1" w:unhideWhenUsed="1"/>
+    <w:lsdException w:name="Outline List 1" w:semiHidden="1" w:unhideWhenUsed="1"/>
+    <w:lsdException w:name="Outline List 2" w:semiHidden="1" w:unhideWhenUsed="1"/>
+    <w:lsdException w:name="Outline List 3" w:semiHidden="1" w:unhideWhenUsed="1"/>
+    <w:lsdException w:name="Table Simple 1" w:semiHidden="1" w:unhideWhenUsed="1"/>
+    <w:lsdException w:name="Table Simple 2" w:semiHidden="1" w:unhideWhenUsed="1"/>
+    <w:lsdException w:name="Table Simple 3" w:semiHidden="1" w:unhideWhenUsed="1"/>
+    <w:lsdException w:name="Table Classic 1" w:semiHidden="1" w:unhideWhenUsed="1"/>
+    <w:lsdException w:name="Table Classic 2" w:semiHidden="1" w:unhideWhenUsed="1"/>
+    <w:lsdException w:name="Table Classic 3" w:semiHidden="1" w:unhideWhenUsed="1"/>
+    <w:lsdException w:name="Table Classic 4" w:semiHidden="1" w:unhideWhenUsed="1"/>
+    <w:lsdException w:name="Table Colorful 1" w:semiHidden="1" w:unhideWhenUsed="1"/>
+    <w:lsdException w:name="Table Colorful 2" w:semiHidden="1" w:unhideWhenUsed="1"/>
+    <w:lsdException w:name="Table Colorful 3" w:semiHidden="1" w:unhideWhenUsed="1"/>
+    <w:lsdException w:name="Table Columns 1" w:semiHidden="1" w:unhideWhenUsed="1"/>
+    <w:lsdException w:name="Table Columns 2" w:semiHidden="1" w:unhideWhenUsed="1"/>
+    <w:lsdException w:name="Table Columns 3" w:semiHidden="1" w:unhideWhenUsed="1"/>
+    <w:lsdException w:name="Table Columns 4" w:semiHidden="1" w:unhideWhenUsed="1"/>
+    <w:lsdException w:name="Table Columns 5" w:semiHidden="1" w:unhideWhenUsed="1"/>
+    <w:lsdException w:name="Table Grid 1" w:semiHidden="1" w:unhideWhenUsed="1"/>
+    <w:lsdException w:name="Table Grid 2" w:semiHidden="1" w:unhideWhenUsed="1"/>
+    <w:lsdException w:name="Table Grid 3" w:semiHidden="1" w:unhideWhenUsed="1"/>
+    <w:lsdException w:name="Table Grid 4" w:semiHidden="1" w:unhideWhenUsed="1"/>
+    <w:lsdException w:name="Table Grid 5" w:semiHidden="1" w:unhideWhenUsed="1"/>
+    <w:lsdException w:name="Table Grid 6" w:semiHidden="1" w:unhideWhenUsed="1"/>
+    <w:lsdException w:name="Table Grid 7" w:semiHidden="1" w:unhideWhenUsed="1"/>
+    <w:lsdException w:name="Table Grid 8" w:semiHidden="1" w:unhideWhenUsed="1"/>
+    <w:lsdException w:name="Table List 1" w:semiHidden="1" w:unhideWhenUsed="1"/>
+    <w:lsdException w:name="Table List 2" w:semiHidden="1" w:unhideWhenUsed="1"/>
+    <w:lsdException w:name="Table List 3" w:semiHidden="1" w:unhideWhenUsed="1"/>
+    <w:lsdException w:name="Table List 4" w:semiHidden="1" w:unhideWhenUsed="1"/>
+    <w:lsdException w:name="Table List 5" w:semiHidden="1" w:unhideWhenUsed="1"/>
+    <w:lsdException w:name="Table List 6" w:semiHidden="1" w:unhideWhenUsed="1"/>
+    <w:lsdException w:name="Table List 7" w:semiHidden="1" w:unhideWhenUsed="1"/>
+    <w:lsdException w:name="Table List 8" w:semiHidden="1" w:unhideWhenUsed="1"/>
+    <w:lsdException w:name="Table 3D effects 1" w:semiHidden="1" w:unhideWhenUsed="1"/>
+    <w:lsdException w:name="Table 3D effects 2" w:semiHidden="1" w:unhideWhenUsed="1"/>
+    <w:lsdException w:name="Table 3D effects 3" w:semiHidden="1" w:unhideWhenUsed="1"/>
+    <w:lsdException w:name="Table Contemporary" w:semiHidden="1" w:unhideWhenUsed="1"/>
+    <w:lsdException w:name="Table Elegant" w:semiHidden="1" w:unhideWhenUsed="1"/>
+    <w:lsdException w:name="Table Professional" w:semiHidden="1" w:unhideWhenUsed="1"/>
+    <w:lsdException w:name="Table Subtle 1" w:semiHidden="1" w:unhideWhenUsed="1"/>
+    <w:lsdException w:name="Table Subtle 2" w:semiHidden="1" w:unhideWhenUsed="1"/>
+    <w:lsdException w:name="Table Web 1" w:semiHidden="1" w:unhideWhenUsed="1"/>
+    <w:lsdException w:name="Table Web 2" w:semiHidden="1" w:unhideWhenUsed="1"/>
+    <w:lsdException w:name="Table Web 3" w:semiHidden="1" w:unhideWhenUsed="1"/>
+    <w:lsdException w:name="Balloon Text" w:semiHidden="1" w:unhideWhenUsed="1"/>
+    <w:lsdException w:name="Table Grid" w:uiPriority="39"/>
+    <w:lsdException w:name="Table Theme" w:semiHidden="1" w:unhideWhenUsed="1"/>
+    <w:lsdException w:name="Placeholder Text" w:semiHidden="1"/>
+    <w:lsdException w:name="Light Shading"/>
+    <w:lsdException w:name="Light List"/>
+    <w:lsdException w:name="Light Grid"/>
+    <w:lsdException w:name="Medium Shading 1"/>
+    <w:lsdException w:name="Medium Shading 2"/>
+    <w:lsdException w:name="Medium List 1"/>
+    <w:lsdException w:name="Medium List 2"/>
+    <w:lsdException w:name="Medium Grid 1"/>
+    <w:lsdException w:name="Medium Grid 2"/>
+    <w:lsdException w:name="Medium Grid 3"/>
+    <w:lsdException w:name="Dark List"/>
+    <w:lsdException w:name="Colorful Shading"/>
+    <w:lsdException w:name="Colorful List"/>
+    <w:lsdException w:name="Colorful Grid"/>
+    <w:lsdException w:name="Light Shading Accent 1"/>
+    <w:lsdException w:name="Light List Accent 1"/>
+    <w:lsdException w:name="Light Grid Accent 1"/>
+    <w:lsdException w:name="Medium Shading 1 Accent 1"/>
+    <w:lsdException w:name="Medium Shading 2 Accent 1"/>
+    <w:lsdException w:name="Medium List 1 Accent 1"/>
+    <w:lsdException w:name="Revision" w:semiHidden="1"/>
+    <w:lsdException w:name="Medium List 2 Accent 1"/>
+    <w:lsdException w:name="Medium Grid 1 Accent 1"/>
+    <w:lsdException w:name="Medium Grid 2 Accent 1"/>
+    <w:lsdException w:name="Medium Grid 3 Accent 1"/>
+    <w:lsdException w:name="Dark List Accent 1"/>
+    <w:lsdException w:name="Colorful Shading Accent 1"/>
+    <w:lsdException w:name="Colorful List Accent 1"/>
+    <w:lsdException w:name="Colorful Grid Accent 1"/>
+    <w:lsdException w:name="Light Shading Accent 2"/>
+    <w:lsdException w:name="Light List Accent 2"/>
+    <w:lsdException w:name="Light Grid Accent 2"/>
+    <w:lsdException w:name="Medium Shading 1 Accent 2"/>
+    <w:lsdException w:name="Medium Shading 2 Accent 2"/>
+    <w:lsdException w:name="Medium List 1 Accent 2"/>
+    <w:lsdException w:name="Medium List 2 Accent 2"/>
+    <w:lsdException w:name="Medium Grid 1 Accent 2"/>
+    <w:lsdException w:name="Medium Grid 2 Accent 2"/>
+    <w:lsdException w:name="Medium Grid 3 Accent 2"/>
+    <w:lsdException w:name="Dark List Accent 2"/>
+    <w:lsdException w:name="Colorful Shading Accent 2"/>
+    <w:lsdException w:name="Colorful List Accent 2"/>
+    <w:lsdException w:name="Colorful Grid Accent 2"/>
+    <w:lsdException w:name="Light Shading Accent 3"/>
+    <w:lsdException w:name="Light List Accent 3"/>
+    <w:lsdException w:name="Light Grid Accent 3"/>
+    <w:lsdException w:name="Medium Shading 1 Accent 3"/>
+    <w:lsdException w:name="Medium Shading 2 Accent 3"/>
+    <w:lsdException w:name="Medium List 1 Accent 3"/>
+    <w:lsdException w:name="Medium List 2 Accent 3"/>
+    <w:lsdException w:name="Medium Grid 1 Accent 3"/>
+    <w:lsdException w:name="Medium Grid 2 Accent 3"/>
+    <w:lsdException w:name="Medium Grid 3 Accent 3"/>
+    <w:lsdException w:name="Dark List Accent 3"/>
+    <w:lsdException w:name="Colorful Shading Accent 3"/>
+    <w:lsdException w:name="Colorful List Accent 3"/>
+    <w:lsdException w:name="Colorful Grid Accent 3"/>
+    <w:lsdException w:name="Light Shading Accent 4"/>
+    <w:lsdException w:name="Light List Accent 4"/>
+    <w:lsdException w:name="Light Grid Accent 4"/>
+    <w:lsdException w:name="Medium Shading 1 Accent 4"/>
+    <w:lsdException w:name="Medium Shading 2 Accent 4"/>
+    <w:lsdException w:name="Medium List 1 Accent 4"/>
+    <w:lsdException w:name="Medium List 2 Accent 4"/>
+    <w:lsdException w:name="Medium Grid 1 Accent 4"/>
+    <w:lsdException w:name="Medium Grid 2 Accent 4"/>
+    <w:lsdException w:name="Medium Grid 3 Accent 4"/>
+    <w:lsdException w:name="Dark List Accent 4"/>
+    <w:lsdException w:name="Colorful Shading Accent 4"/>
+    <w:lsdException w:name="Colorful List Accent 4"/>
+    <w:lsdException w:name="Colorful Grid Accent 4"/>
+    <w:lsdException w:name="Light Shading Accent 5"/>
+    <w:lsdException w:name="Light List Accent 5"/>
+    <w:lsdException w:name="Light Grid Accent 5"/>
+    <w:lsdException w:name="Medium Shading 1 Accent 5"/>
+    <w:lsdException w:name="Medium Shading 2 Accent 5"/>
+    <w:lsdException w:name="Medium List 1 Accent 5"/>
+    <w:lsdException w:name="Medium List 2 Accent 5"/>
+    <w:lsdException w:name="Medium Grid 1 Accent 5"/>
+    <w:lsdException w:name="Medium Grid 2 Accent 5"/>
+    <w:lsdException w:name="Medium Grid 3 Accent 5"/>
+    <w:lsdException w:name="Dark List Accent 5"/>
+    <w:lsdException w:name="Colorful Shading Accent 5"/>
+    <w:lsdException w:name="Colorful List Accent 5"/>
+    <w:lsdException w:name="Colorful Grid Accent 5"/>
+    <w:lsdException w:name="Light Shading Accent 6"/>
+    <w:lsdException w:name="Light List Accent 6"/>
+    <w:lsdException w:name="Light Grid Accent 6"/>
+    <w:lsdException w:name="Medium Shading 1 Accent 6"/>
+    <w:lsdException w:name="Medium Shading 2 Accent 6"/>
+    <w:lsdException w:name="Medium List 1 Accent 6"/>
+    <w:lsdException w:name="Medium List 2 Accent 6"/>
+    <w:lsdException w:name="Medium Grid 1 Accent 6"/>
+    <w:lsdException w:name="Medium Grid 2 Accent 6"/>
+    <w:lsdException w:name="Medium Grid 3 Accent 6"/>
+    <w:lsdException w:name="Dark List Accent 6"/>
+    <w:lsdException w:name="Colorful Shading Accent 6"/>
+    <w:lsdException w:name="Colorful List Accent 6"/>
+    <w:lsdException w:name="Colorful Grid Accent 6"/>
+    <w:lsdException w:name="Subtle Emphasis" w:uiPriority="19" w:qFormat="1"/>
+    <w:lsdException w:name="Intense Emphasis" w:uiPriority="21" w:qFormat="1"/>
+    <w:lsdException w:name="Subtle Reference" w:uiPriority="31" w:qFormat="1"/>
+    <w:lsdException w:name="Intense Reference" w:uiPriority="32" w:qFormat="1"/>
+    <w:lsdException w:name="Book Title" w:uiPriority="33" w:qFormat="1"/>
+    <w:lsdException w:name="Bibliography" w:semiHidden="1" w:uiPriority="37" w:unhideWhenUsed="1"/>
+    <w:lsdException w:name="TOC Heading" w:semiHidden="1" w:uiPriority="39" w:unhideWhenUsed="1" w:qFormat="1"/>
+    <w:lsdException w:name="Plain Table 1" w:uiPriority="41"/>
+    <w:lsdException w:name="Plain Table 2" w:uiPriority="42"/>
+    <w:lsdException w:name="Plain Table 3" w:uiPriority="43"/>
+    <w:lsdException w:name="Plain Table 4" w:uiPriority="44"/>
+    <w:lsdException w:name="Plain Table 5" w:uiPriority="45"/>
+    <w:lsdException w:name="Grid Table Light" w:uiPriority="40"/>
+    <w:lsdException w:name="Grid Table 1 Light" w:uiPriority="46"/>
+    <w:lsdException w:name="Grid Table 2" w:uiPriority="47"/>
+    <w:lsdException w:name="Grid Table 3" w:uiPriority="48"/>
+    <w:lsdException w:name="Grid Table 4" w:uiPriority="49"/>
+    <w:lsdException w:name="Grid Table 5 Dark" w:uiPriority="50"/>
+    <w:lsdException w:name="Grid Table 6 Colorful" w:uiPriority="51"/>
+    <w:lsdException w:name="Grid Table 7 Colorful" w:uiPriority="52"/>
+    <w:lsdException w:name="Grid Table 1 Light Accent 1" w:uiPriority="46"/>
+    <w:lsdException w:name="Grid Table 2 Accent 1" w:uiPriority="47"/>
+    <w:lsdException w:name="Grid Table 3 Accent 1" w:uiPriority="48"/>
+    <w:lsdException w:name="Grid Table 4 Accent 1" w:uiPriority="49"/>
+    <w:lsdException w:name="Grid Table 5 Dark Accent 1" w:uiPriority="50"/>
+    <w:lsdException w:name="Grid Table 6 Colorful Accent 1" w:uiPriority="51"/>
+    <w:lsdException w:name="Grid Table 7 Colorful Accent 1" w:uiPriority="52"/>
+    <w:lsdException w:name="Grid Table 1 Light Accent 2" w:uiPriority="46"/>
+    <w:lsdException w:name="Grid Table 2 Accent 2" w:uiPriority="47"/>
+    <w:lsdException w:name="Grid Table 3 Accent 2" w:uiPriority="48"/>
+    <w:lsdException w:name="Grid Table 4 Accent 2" w:uiPriority="49"/>
+    <w:lsdException w:name="Grid Table 5 Dark Accent 2" w:uiPriority="50"/>
+    <w:lsdException w:name="Grid Table 6 Colorful Accent 2" w:uiPriority="51"/>
+    <w:lsdException w:name="Grid Table 7 Colorful Accent 2" w:uiPriority="52"/>
+    <w:lsdException w:name="Grid Table 1 Light Accent 3" w:uiPriority="46"/>
+    <w:lsdException w:name="Grid Table 2 Accent 3" w:uiPriority="47"/>
+    <w:lsdException w:name="Grid Table 3 Accent 3" w:uiPriority="48"/>
+    <w:lsdException w:name="Grid Table 4 Accent 3" w:uiPriority="49"/>
+    <w:lsdException w:name="Grid Table 5 Dark Accent 3" w:uiPriority="50"/>
+    <w:lsdException w:name="Grid Table 6 Colorful Accent 3" w:uiPriority="51"/>
+    <w:lsdException w:name="Grid Table 7 Colorful Accent 3" w:uiPriority="52"/>
+    <w:lsdException w:name="Grid Table 1 Light Accent 4" w:uiPriority="46"/>
+    <w:lsdException w:name="Grid Table 2 Accent 4" w:uiPriority="47"/>
+    <w:lsdException w:name="Grid Table 3 Accent 4" w:uiPriority="48"/>
+    <w:lsdException w:name="Grid Table 4 Accent 4" w:uiPriority="49"/>
+    <w:lsdException w:name="Grid Table 5 Dark Accent 4" w:uiPriority="50"/>
+    <w:lsdException w:name="Grid Table 6 Colorful Accent 4" w:uiPriority="51"/>
+    <w:lsdException w:name="Grid Table 7 Colorful Accent 4" w:uiPriority="52"/>
+    <w:lsdException w:name="Grid Table 1 Light Accent 5" w:uiPriority="46"/>
+    <w:lsdException w:name="Grid Table 2 Accent 5" w:uiPriority="47"/>
+    <w:lsdException w:name="Grid Table 3 Accent 5" w:uiPriority="48"/>
+    <w:lsdException w:name="Grid Table 4 Accent 5" w:uiPriority="49"/>
+    <w:lsdException w:name="Grid Table 5 Dark Accent 5" w:uiPriority="50"/>
+    <w:lsdException w:name="Grid Table 6 Colorful Accent 5" w:uiPriority="51"/>
+    <w:lsdException w:name="Grid Table 7 Colorful Accent 5" w:uiPriority="52"/>
+    <w:lsdException w:name="Grid Table 1 Light Accent 6" w:uiPriority="46"/>
+    <w:lsdException w:name="Grid Table 2 Accent 6" w:uiPriority="47"/>
+    <w:lsdException w:name="Grid Table 3 Accent 6" w:uiPriority="48"/>
+    <w:lsdException w:name="Grid Table 4 Accent 6" w:uiPriority="49"/>
+    <w:lsdException w:name="Grid Table 5 Dark Accent 6" w:uiPriority="50"/>
+    <w:lsdException w:name="Grid Table 6 Colorful Accent 6" w:uiPriority="51"/>
+    <w:lsdException w:name="Grid Table 7 Colorful Accent 6" w:uiPriority="52"/>
+    <w:lsdException w:name="List Table 1 Light" w:uiPriority="46"/>
+    <w:lsdException w:name="List Table 2" w:uiPriority="47"/>
+    <w:lsdException w:name="List Table 3" w:uiPriority="48"/>
+    <w:lsdException w:name="List Table 4" w:uiPriority="49"/>
+    <w:lsdException w:name="List Table 5 Dark" w:uiPriority="50"/>
+    <w:lsdException w:name="List Table 6 Colorful" w:uiPriority="51"/>
+    <w:lsdException w:name="List Table 7 Colorful" w:uiPriority="52"/>
+    <w:lsdException w:name="List Table 1 Light Accent 1" w:uiPriority="46"/>
+    <w:lsdException w:name="List Table 2 Accent 1" w:uiPriority="47"/>
+    <w:lsdException w:name="List Table 3 Accent 1" w:uiPriority="48"/>
+    <w:lsdException w:name="List Table 4 Accent 1" w:uiPriority="49"/>
+    <w:lsdException w:name="List Table 5 Dark Accent 1" w:uiPriority="50"/>
+    <w:lsdException w:name="List Table 6 Colorful Accent 1" w:uiPriority="51"/>
+    <w:lsdException w:name="List Table 7 Colorful Accent 1" w:uiPriority="52"/>
+    <w:lsdException w:name="List Table 1 Light Accent 2" w:uiPriority="46"/>
+    <w:lsdException w:name="List Table 2 Accent 2" w:uiPriority="47"/>
+    <w:lsdException w:name="List Table 3 Accent 2" w:uiPriority="48"/>
+    <w:lsdException w:name="List Table 4 Accent 2" w:uiPriority="49"/>
+    <w:lsdException w:name="List Table 5 Dark Accent 2" w:uiPriority="50"/>
+    <w:lsdException w:name="List Table 6 Colorful Accent 2" w:uiPriority="51"/>
+    <w:lsdException w:name="List Table 7 Colorful Accent 2" w:uiPriority="52"/>
+    <w:lsdException w:name="List Table 1 Light Accent 3" w:uiPriority="46"/>
+    <w:lsdException w:name="List Table 2 Accent 3" w:uiPriority="47"/>
+    <w:lsdException w:name="List Table 3 Accent 3" w:uiPriority="48"/>
+    <w:lsdException w:name="List Table 4 Accent 3" w:uiPriority="49"/>
+    <w:lsdException w:name="List Table 5 Dark Accent 3" w:uiPriority="50"/>
+    <w:lsdException w:name="List Table 6 Colorful Accent 3" w:uiPriority="51"/>
+    <w:lsdException w:name="List Table 7 Colorful Accent 3" w:uiPriority="52"/>
+    <w:lsdException w:name="List Table 1 Light Accent 4" w:uiPriority="46"/>
+    <w:lsdException w:name="List Table 2 Accent 4" w:uiPriority="47"/>
+    <w:lsdException w:name="List Table 3 Accent 4" w:uiPriority="48"/>
+    <w:lsdException w:name="List Table 4 Accent 4" w:uiPriority="49"/>
+    <w:lsdException w:name="List Table 5 Dark Accent 4" w:uiPriority="50"/>
+    <w:lsdException w:name="List Table 6 Colorful Accent 4" w:uiPriority="51"/>
+    <w:lsdException w:name="List Table 7 Colorful Accent 4" w:uiPriority="52"/>
+    <w:lsdException w:name="List Table 1 Light Accent 5" w:uiPriority="46"/>
+    <w:lsdException w:name="List Table 2 Accent 5" w:uiPriority="47"/>
+    <w:lsdException w:name="List Table 3 Accent 5" w:uiPriority="48"/>
+    <w:lsdException w:name="List Table 4 Accent 5" w:uiPriority="49"/>
+    <w:lsdException w:name="List Table 5 Dark Accent 5" w:uiPriority="50"/>
+    <w:lsdException w:name="List Table 6 Colorful Accent 5" w:uiPriority="51"/>
+    <w:lsdException w:name="List Table 7 Colorful Accent 5" w:uiPriority="52"/>
+    <w:lsdException w:name="List Table 1 Light Accent 6" w:uiPriority="46"/>
+    <w:lsdException w:name="List Table 2 Accent 6" w:uiPriority="47"/>
+    <w:lsdException w:name="List Table 3 Accent 6" w:uiPriority="48"/>
+    <w:lsdException w:name="List Table 4 Accent 6" w:uiPriority="49"/>
+    <w:lsdException w:name="List Table 5 Dark Accent 6" w:uiPriority="50"/>
+    <w:lsdException w:name="List Table 6 Colorful Accent 6" w:uiPriority="51"/>
+    <w:lsdException w:name="List Table 7 Colorful Accent 6" w:uiPriority="52"/>
+    <w:lsdException w:name="Mention" w:semiHidden="1" w:unhideWhenUsed="1"/>
+    <w:lsdException w:name="Smart Hyperlink" w:semiHidden="1" w:unhideWhenUsed="1"/>
+    <w:lsdException w:name="Hashtag" w:semiHidden="1" w:unhideWhenUsed="1"/>
+    <w:lsdException w:name="Unresolved Mention" w:semiHidden="1" w:unhideWhenUsed="1"/>
+    <w:lsdException w:name="Smart Link" w:semiHidden="1" w:unhideWhenUsed="1"/>
   </w:latentStyles>
-  <w:style w:type="paragraph" w:default="1" w:styleId="1">
+  <w:style w:type="paragraph" w:default="1" w:styleId="Normal">
     <w:name w:val="Normal"/>
     <w:qFormat/>
-    <w:uiPriority w:val="0"/>
     <w:pPr>
       <w:spacing w:after="160" w:line="259" w:lineRule="auto"/>
     </w:pPr>
     <w:rPr>
-      <w:rFonts w:asciiTheme="minorHAnsi" w:hAnsiTheme="minorHAnsi" w:eastAsiaTheme="minorHAnsi" w:cstheme="minorBidi"/>
       <w:sz w:val="22"/>
       <w:szCs w:val="22"/>
-      <w:lang w:val="pt-BR" w:eastAsia="en-US" w:bidi="ar-SA"/>
+      <w:lang w:eastAsia="en-US"/>
     </w:rPr>
   </w:style>
-  <w:style w:type="character" w:default="1" w:styleId="2">
+  <w:style w:type="character" w:default="1" w:styleId="Fontepargpadro">
     <w:name w:val="Default Paragraph Font"/>
+    <w:uiPriority w:val="1"/>
     <w:semiHidden/>
     <w:unhideWhenUsed/>
-    <w:qFormat/>
-    <w:uiPriority w:val="1"/>
   </w:style>
-  <w:style w:type="table" w:default="1" w:styleId="3">
+  <w:style w:type="table" w:default="1" w:styleId="Tabelanormal">
     <w:name w:val="Normal Table"/>
+    <w:uiPriority w:val="99"/>
     <w:semiHidden/>
     <w:unhideWhenUsed/>
-    <w:qFormat/>
-    <w:uiPriority w:val="99"/>
     <w:tblPr>
+      <w:tblInd w:w="0" w:type="dxa"/>
       <w:tblCellMar>
         <w:top w:w="0" w:type="dxa"/>
         <w:left w:w="108" w:type="dxa"/>
@@ -1457,6 +1439,12 @@
         <w:right w:w="108" w:type="dxa"/>
       </w:tblCellMar>
     </w:tblPr>
+  </w:style>
+  <w:style w:type="numbering" w:default="1" w:styleId="Semlista">
+    <w:name w:val="No List"/>
+    <w:uiPriority w:val="99"/>
+    <w:semiHidden/>
+    <w:unhideWhenUsed/>
   </w:style>
 </w:styles>
 </file>
@@ -1713,6 +1701,7 @@
     </a:fmtScheme>
   </a:themeElements>
   <a:objectDefaults/>
+  <a:extraClrSchemeLst/>
 </a:theme>
 </file>
 
